--- a/Figures_Tables/ranova_PVE/ranovas_allyears_transects.docx
+++ b/Figures_Tables/ranova_PVE/ranovas_allyears_transects.docx
@@ -119,21 +119,7 @@
         <w:rPr>
           <w:rFonts w:ascii="Arial" w:hAnsi="Arial" w:cs="Arial"/>
         </w:rPr>
-        <w:t>Values for last year included (</w:t>
-      </w:r>
-      <w:proofErr w:type="gramStart"/>
-      <w:r>
-        <w:rPr>
-          <w:rFonts w:ascii="Arial" w:hAnsi="Arial" w:cs="Arial"/>
-        </w:rPr>
-        <w:t>e.g.</w:t>
-      </w:r>
-      <w:proofErr w:type="gramEnd"/>
-      <w:r>
-        <w:rPr>
-          <w:rFonts w:ascii="Arial" w:hAnsi="Arial" w:cs="Arial"/>
-        </w:rPr>
-        <w:t xml:space="preserve"> relative growth rate measured 2019-2021; 2021 values are below)</w:t>
+        <w:t>Values for last year included (e.g. relative growth rate measured 2019-2021; 2021 values are below)</w:t>
       </w:r>
     </w:p>
     <w:tbl>
@@ -852,6 +838,14 @@
               </w:rPr>
               <w:t>0</w:t>
             </w:r>
+            <w:r>
+              <w:rPr>
+                <w:rFonts w:ascii="Arial" w:hAnsi="Arial" w:cs="Arial"/>
+                <w:sz w:val="20"/>
+                <w:szCs w:val="20"/>
+              </w:rPr>
+              <w:t>.05</w:t>
+            </w:r>
           </w:p>
         </w:tc>
         <w:tc>
@@ -873,7 +867,7 @@
                 <w:sz w:val="20"/>
                 <w:szCs w:val="20"/>
               </w:rPr>
-              <w:t>0.5</w:t>
+              <w:t>0.4115</w:t>
             </w:r>
           </w:p>
         </w:tc>
@@ -896,7 +890,7 @@
                 <w:sz w:val="20"/>
                 <w:szCs w:val="20"/>
               </w:rPr>
-              <w:t>0</w:t>
+              <w:t>0.413</w:t>
             </w:r>
           </w:p>
         </w:tc>
@@ -919,7 +913,7 @@
                 <w:sz w:val="20"/>
                 <w:szCs w:val="20"/>
               </w:rPr>
-              <w:t>0.04</w:t>
+              <w:t>0.011</w:t>
             </w:r>
           </w:p>
         </w:tc>
@@ -942,7 +936,7 @@
                 <w:sz w:val="20"/>
                 <w:szCs w:val="20"/>
               </w:rPr>
-              <w:t>0.421</w:t>
+              <w:t>0.459</w:t>
             </w:r>
           </w:p>
         </w:tc>
@@ -965,7 +959,7 @@
                 <w:sz w:val="20"/>
                 <w:szCs w:val="20"/>
               </w:rPr>
-              <w:t>1.073</w:t>
+              <w:t>0.439</w:t>
             </w:r>
           </w:p>
         </w:tc>
@@ -1686,7 +1680,7 @@
                 <w:sz w:val="20"/>
                 <w:szCs w:val="20"/>
               </w:rPr>
-              <w:t>0.271</w:t>
+              <w:t>0</w:t>
             </w:r>
           </w:p>
         </w:tc>
@@ -1709,7 +1703,7 @@
                 <w:sz w:val="20"/>
                 <w:szCs w:val="20"/>
               </w:rPr>
-              <w:t>0.3015</w:t>
+              <w:t>0.5</w:t>
             </w:r>
           </w:p>
         </w:tc>
@@ -1732,7 +1726,7 @@
                 <w:sz w:val="20"/>
                 <w:szCs w:val="20"/>
               </w:rPr>
-              <w:t>0.976</w:t>
+              <w:t>0</w:t>
             </w:r>
           </w:p>
         </w:tc>
@@ -1861,9 +1855,170 @@
                 <w:sz w:val="20"/>
                 <w:szCs w:val="20"/>
               </w:rPr>
-              <w:t xml:space="preserve">Danaus </w:t>
-            </w:r>
-            <w:proofErr w:type="spellStart"/>
+              <w:t>Danaus plexippus</w:t>
+            </w:r>
+            <w:r>
+              <w:rPr>
+                <w:rFonts w:ascii="Arial" w:hAnsi="Arial" w:cs="Arial"/>
+                <w:sz w:val="20"/>
+                <w:szCs w:val="20"/>
+              </w:rPr>
+              <w:t xml:space="preserve"> abundance*</w:t>
+            </w:r>
+          </w:p>
+        </w:tc>
+        <w:tc>
+          <w:tcPr>
+            <w:tcW w:w="1057" w:type="dxa"/>
+          </w:tcPr>
+          <w:p>
+            <w:pPr>
+              <w:jc w:val="center"/>
+              <w:rPr>
+                <w:rFonts w:ascii="Arial" w:hAnsi="Arial" w:cs="Arial"/>
+                <w:sz w:val="20"/>
+                <w:szCs w:val="20"/>
+              </w:rPr>
+            </w:pPr>
+            <w:r>
+              <w:rPr>
+                <w:rFonts w:ascii="Arial" w:hAnsi="Arial" w:cs="Arial"/>
+                <w:sz w:val="20"/>
+                <w:szCs w:val="20"/>
+              </w:rPr>
+              <w:t>0</w:t>
+            </w:r>
+          </w:p>
+        </w:tc>
+        <w:tc>
+          <w:tcPr>
+            <w:tcW w:w="1326" w:type="dxa"/>
+          </w:tcPr>
+          <w:p>
+            <w:pPr>
+              <w:jc w:val="center"/>
+              <w:rPr>
+                <w:rFonts w:ascii="Arial" w:hAnsi="Arial" w:cs="Arial"/>
+                <w:sz w:val="20"/>
+                <w:szCs w:val="20"/>
+              </w:rPr>
+            </w:pPr>
+            <w:r>
+              <w:rPr>
+                <w:rFonts w:ascii="Arial" w:hAnsi="Arial" w:cs="Arial"/>
+                <w:sz w:val="20"/>
+                <w:szCs w:val="20"/>
+              </w:rPr>
+              <w:t>0.5</w:t>
+            </w:r>
+          </w:p>
+        </w:tc>
+        <w:tc>
+          <w:tcPr>
+            <w:tcW w:w="1047" w:type="dxa"/>
+          </w:tcPr>
+          <w:p>
+            <w:pPr>
+              <w:jc w:val="center"/>
+              <w:rPr>
+                <w:rFonts w:ascii="Arial" w:hAnsi="Arial" w:cs="Arial"/>
+                <w:sz w:val="20"/>
+                <w:szCs w:val="20"/>
+              </w:rPr>
+            </w:pPr>
+            <w:r>
+              <w:rPr>
+                <w:rFonts w:ascii="Arial" w:hAnsi="Arial" w:cs="Arial"/>
+                <w:sz w:val="20"/>
+                <w:szCs w:val="20"/>
+              </w:rPr>
+              <w:t>NA</w:t>
+            </w:r>
+          </w:p>
+        </w:tc>
+        <w:tc>
+          <w:tcPr>
+            <w:tcW w:w="1194" w:type="dxa"/>
+          </w:tcPr>
+          <w:p>
+            <w:pPr>
+              <w:jc w:val="center"/>
+              <w:rPr>
+                <w:rFonts w:ascii="Arial" w:hAnsi="Arial" w:cs="Arial"/>
+                <w:sz w:val="20"/>
+                <w:szCs w:val="20"/>
+              </w:rPr>
+            </w:pPr>
+            <w:r>
+              <w:rPr>
+                <w:rFonts w:ascii="Arial" w:hAnsi="Arial" w:cs="Arial"/>
+                <w:sz w:val="20"/>
+                <w:szCs w:val="20"/>
+              </w:rPr>
+              <w:t>0</w:t>
+            </w:r>
+          </w:p>
+        </w:tc>
+        <w:tc>
+          <w:tcPr>
+            <w:tcW w:w="1294" w:type="dxa"/>
+          </w:tcPr>
+          <w:p>
+            <w:pPr>
+              <w:jc w:val="center"/>
+              <w:rPr>
+                <w:rFonts w:ascii="Arial" w:hAnsi="Arial" w:cs="Arial"/>
+                <w:sz w:val="20"/>
+                <w:szCs w:val="20"/>
+              </w:rPr>
+            </w:pPr>
+            <w:r>
+              <w:rPr>
+                <w:rFonts w:ascii="Arial" w:hAnsi="Arial" w:cs="Arial"/>
+                <w:sz w:val="20"/>
+                <w:szCs w:val="20"/>
+              </w:rPr>
+              <w:t>0.5</w:t>
+            </w:r>
+          </w:p>
+        </w:tc>
+        <w:tc>
+          <w:tcPr>
+            <w:tcW w:w="1099" w:type="dxa"/>
+          </w:tcPr>
+          <w:p>
+            <w:pPr>
+              <w:jc w:val="center"/>
+              <w:rPr>
+                <w:rFonts w:ascii="Arial" w:hAnsi="Arial" w:cs="Arial"/>
+                <w:sz w:val="20"/>
+                <w:szCs w:val="20"/>
+              </w:rPr>
+            </w:pPr>
+            <w:r>
+              <w:rPr>
+                <w:rFonts w:ascii="Arial" w:hAnsi="Arial" w:cs="Arial"/>
+                <w:sz w:val="20"/>
+                <w:szCs w:val="20"/>
+              </w:rPr>
+              <w:t>NA</w:t>
+            </w:r>
+          </w:p>
+        </w:tc>
+      </w:tr>
+      <w:tr>
+        <w:tc>
+          <w:tcPr>
+            <w:tcW w:w="2333" w:type="dxa"/>
+          </w:tcPr>
+          <w:p>
+            <w:pPr>
+              <w:rPr>
+                <w:rFonts w:ascii="Arial" w:hAnsi="Arial" w:cs="Arial"/>
+                <w:sz w:val="20"/>
+                <w:szCs w:val="20"/>
+              </w:rPr>
+            </w:pPr>
             <w:r>
               <w:rPr>
                 <w:rFonts w:ascii="Arial" w:hAnsi="Arial" w:cs="Arial"/>
@@ -1872,16 +2027,15 @@
                 <w:sz w:val="20"/>
                 <w:szCs w:val="20"/>
               </w:rPr>
-              <w:t>plexippus</w:t>
-            </w:r>
-            <w:proofErr w:type="spellEnd"/>
-            <w:r>
-              <w:rPr>
-                <w:rFonts w:ascii="Arial" w:hAnsi="Arial" w:cs="Arial"/>
-                <w:sz w:val="20"/>
-                <w:szCs w:val="20"/>
-              </w:rPr>
-              <w:t xml:space="preserve"> abundance*</w:t>
+              <w:t xml:space="preserve">Labidomera clivicollis </w:t>
+            </w:r>
+            <w:r>
+              <w:rPr>
+                <w:rFonts w:ascii="Arial" w:hAnsi="Arial" w:cs="Arial"/>
+                <w:sz w:val="20"/>
+                <w:szCs w:val="20"/>
+              </w:rPr>
+              <w:t>abundance*</w:t>
             </w:r>
           </w:p>
         </w:tc>
@@ -1965,6 +2119,7 @@
                 <w:rFonts w:ascii="Arial" w:hAnsi="Arial" w:cs="Arial"/>
                 <w:sz w:val="20"/>
                 <w:szCs w:val="20"/>
+                <w:highlight w:val="yellow"/>
               </w:rPr>
             </w:pPr>
             <w:r>
@@ -2037,7 +2192,6 @@
                 <w:szCs w:val="20"/>
               </w:rPr>
             </w:pPr>
-            <w:proofErr w:type="spellStart"/>
             <w:r>
               <w:rPr>
                 <w:rFonts w:ascii="Arial" w:hAnsi="Arial" w:cs="Arial"/>
@@ -2046,238 +2200,8 @@
                 <w:sz w:val="20"/>
                 <w:szCs w:val="20"/>
               </w:rPr>
-              <w:t>Labidomera</w:t>
-            </w:r>
-            <w:proofErr w:type="spellEnd"/>
-            <w:r>
-              <w:rPr>
-                <w:rFonts w:ascii="Arial" w:hAnsi="Arial" w:cs="Arial"/>
-                <w:i/>
-                <w:iCs/>
-                <w:sz w:val="20"/>
-                <w:szCs w:val="20"/>
-              </w:rPr>
-              <w:t xml:space="preserve"> </w:t>
-            </w:r>
-            <w:proofErr w:type="spellStart"/>
-            <w:r>
-              <w:rPr>
-                <w:rFonts w:ascii="Arial" w:hAnsi="Arial" w:cs="Arial"/>
-                <w:i/>
-                <w:iCs/>
-                <w:sz w:val="20"/>
-                <w:szCs w:val="20"/>
-              </w:rPr>
-              <w:t>clivicollis</w:t>
-            </w:r>
-            <w:proofErr w:type="spellEnd"/>
-            <w:r>
-              <w:rPr>
-                <w:rFonts w:ascii="Arial" w:hAnsi="Arial" w:cs="Arial"/>
-                <w:i/>
-                <w:iCs/>
-                <w:sz w:val="20"/>
-                <w:szCs w:val="20"/>
-              </w:rPr>
-              <w:t xml:space="preserve"> </w:t>
-            </w:r>
-            <w:r>
-              <w:rPr>
-                <w:rFonts w:ascii="Arial" w:hAnsi="Arial" w:cs="Arial"/>
-                <w:sz w:val="20"/>
-                <w:szCs w:val="20"/>
-              </w:rPr>
-              <w:t>abundance*</w:t>
-            </w:r>
-          </w:p>
-        </w:tc>
-        <w:tc>
-          <w:tcPr>
-            <w:tcW w:w="1057" w:type="dxa"/>
-          </w:tcPr>
-          <w:p>
-            <w:pPr>
-              <w:jc w:val="center"/>
-              <w:rPr>
-                <w:rFonts w:ascii="Arial" w:hAnsi="Arial" w:cs="Arial"/>
-                <w:sz w:val="20"/>
-                <w:szCs w:val="20"/>
-              </w:rPr>
-            </w:pPr>
-            <w:r>
-              <w:rPr>
-                <w:rFonts w:ascii="Arial" w:hAnsi="Arial" w:cs="Arial"/>
-                <w:sz w:val="20"/>
-                <w:szCs w:val="20"/>
-              </w:rPr>
-              <w:t>0</w:t>
-            </w:r>
-          </w:p>
-        </w:tc>
-        <w:tc>
-          <w:tcPr>
-            <w:tcW w:w="1326" w:type="dxa"/>
-          </w:tcPr>
-          <w:p>
-            <w:pPr>
-              <w:jc w:val="center"/>
-              <w:rPr>
-                <w:rFonts w:ascii="Arial" w:hAnsi="Arial" w:cs="Arial"/>
-                <w:sz w:val="20"/>
-                <w:szCs w:val="20"/>
-              </w:rPr>
-            </w:pPr>
-            <w:r>
-              <w:rPr>
-                <w:rFonts w:ascii="Arial" w:hAnsi="Arial" w:cs="Arial"/>
-                <w:sz w:val="20"/>
-                <w:szCs w:val="20"/>
-              </w:rPr>
-              <w:t>0.5</w:t>
-            </w:r>
-          </w:p>
-        </w:tc>
-        <w:tc>
-          <w:tcPr>
-            <w:tcW w:w="1047" w:type="dxa"/>
-          </w:tcPr>
-          <w:p>
-            <w:pPr>
-              <w:jc w:val="center"/>
-              <w:rPr>
-                <w:rFonts w:ascii="Arial" w:hAnsi="Arial" w:cs="Arial"/>
-                <w:sz w:val="20"/>
-                <w:szCs w:val="20"/>
-              </w:rPr>
-            </w:pPr>
-            <w:r>
-              <w:rPr>
-                <w:rFonts w:ascii="Arial" w:hAnsi="Arial" w:cs="Arial"/>
-                <w:sz w:val="20"/>
-                <w:szCs w:val="20"/>
-              </w:rPr>
-              <w:t>NA</w:t>
-            </w:r>
-          </w:p>
-        </w:tc>
-        <w:tc>
-          <w:tcPr>
-            <w:tcW w:w="1194" w:type="dxa"/>
-          </w:tcPr>
-          <w:p>
-            <w:pPr>
-              <w:jc w:val="center"/>
-              <w:rPr>
-                <w:rFonts w:ascii="Arial" w:hAnsi="Arial" w:cs="Arial"/>
-                <w:sz w:val="20"/>
-                <w:szCs w:val="20"/>
-                <w:highlight w:val="yellow"/>
-              </w:rPr>
-            </w:pPr>
-            <w:r>
-              <w:rPr>
-                <w:rFonts w:ascii="Arial" w:hAnsi="Arial" w:cs="Arial"/>
-                <w:sz w:val="20"/>
-                <w:szCs w:val="20"/>
-              </w:rPr>
-              <w:t>0</w:t>
-            </w:r>
-          </w:p>
-        </w:tc>
-        <w:tc>
-          <w:tcPr>
-            <w:tcW w:w="1294" w:type="dxa"/>
-          </w:tcPr>
-          <w:p>
-            <w:pPr>
-              <w:jc w:val="center"/>
-              <w:rPr>
-                <w:rFonts w:ascii="Arial" w:hAnsi="Arial" w:cs="Arial"/>
-                <w:sz w:val="20"/>
-                <w:szCs w:val="20"/>
-              </w:rPr>
-            </w:pPr>
-            <w:r>
-              <w:rPr>
-                <w:rFonts w:ascii="Arial" w:hAnsi="Arial" w:cs="Arial"/>
-                <w:sz w:val="20"/>
-                <w:szCs w:val="20"/>
-              </w:rPr>
-              <w:t>0.5</w:t>
-            </w:r>
-          </w:p>
-        </w:tc>
-        <w:tc>
-          <w:tcPr>
-            <w:tcW w:w="1099" w:type="dxa"/>
-          </w:tcPr>
-          <w:p>
-            <w:pPr>
-              <w:jc w:val="center"/>
-              <w:rPr>
-                <w:rFonts w:ascii="Arial" w:hAnsi="Arial" w:cs="Arial"/>
-                <w:sz w:val="20"/>
-                <w:szCs w:val="20"/>
-              </w:rPr>
-            </w:pPr>
-            <w:r>
-              <w:rPr>
-                <w:rFonts w:ascii="Arial" w:hAnsi="Arial" w:cs="Arial"/>
-                <w:sz w:val="20"/>
-                <w:szCs w:val="20"/>
-              </w:rPr>
-              <w:t>NA</w:t>
-            </w:r>
-          </w:p>
-        </w:tc>
-      </w:tr>
-      <w:tr>
-        <w:tc>
-          <w:tcPr>
-            <w:tcW w:w="2333" w:type="dxa"/>
-          </w:tcPr>
-          <w:p>
-            <w:pPr>
-              <w:rPr>
-                <w:rFonts w:ascii="Arial" w:hAnsi="Arial" w:cs="Arial"/>
-                <w:sz w:val="20"/>
-                <w:szCs w:val="20"/>
-              </w:rPr>
-            </w:pPr>
-            <w:proofErr w:type="spellStart"/>
-            <w:r>
-              <w:rPr>
-                <w:rFonts w:ascii="Arial" w:hAnsi="Arial" w:cs="Arial"/>
-                <w:i/>
-                <w:iCs/>
-                <w:sz w:val="20"/>
-                <w:szCs w:val="20"/>
-              </w:rPr>
-              <w:t>Liriomyza</w:t>
-            </w:r>
-            <w:proofErr w:type="spellEnd"/>
-            <w:r>
-              <w:rPr>
-                <w:rFonts w:ascii="Arial" w:hAnsi="Arial" w:cs="Arial"/>
-                <w:i/>
-                <w:iCs/>
-                <w:sz w:val="20"/>
-                <w:szCs w:val="20"/>
-              </w:rPr>
-              <w:t xml:space="preserve"> </w:t>
-            </w:r>
-            <w:proofErr w:type="spellStart"/>
-            <w:r>
-              <w:rPr>
-                <w:rFonts w:ascii="Arial" w:hAnsi="Arial" w:cs="Arial"/>
-                <w:i/>
-                <w:iCs/>
-                <w:sz w:val="20"/>
-                <w:szCs w:val="20"/>
-              </w:rPr>
-              <w:t>asclepiadis</w:t>
-            </w:r>
-            <w:proofErr w:type="spellEnd"/>
+              <w:t>Liriomyza asclepiadis</w:t>
+            </w:r>
             <w:r>
               <w:rPr>
                 <w:rFonts w:ascii="Arial" w:hAnsi="Arial" w:cs="Arial"/>
@@ -3155,7 +3079,7 @@
                 <w:sz w:val="20"/>
                 <w:szCs w:val="20"/>
               </w:rPr>
-              <w:t>2.243</w:t>
+              <w:t>2.</w:t>
             </w:r>
           </w:p>
         </w:tc>
@@ -3178,7 +3102,7 @@
                 <w:sz w:val="20"/>
                 <w:szCs w:val="20"/>
               </w:rPr>
-              <w:t>0.067</w:t>
+              <w:t>0.055</w:t>
             </w:r>
           </w:p>
         </w:tc>
@@ -3201,7 +3125,7 @@
                 <w:sz w:val="20"/>
                 <w:szCs w:val="20"/>
               </w:rPr>
-              <w:t>3.697</w:t>
+              <w:t>3.946</w:t>
             </w:r>
           </w:p>
         </w:tc>
@@ -3224,7 +3148,7 @@
                 <w:sz w:val="20"/>
                 <w:szCs w:val="20"/>
               </w:rPr>
-              <w:t>2.932</w:t>
+              <w:t>3.074</w:t>
             </w:r>
           </w:p>
         </w:tc>
@@ -3251,7 +3175,7 @@
                 <w:sz w:val="20"/>
                 <w:szCs w:val="20"/>
               </w:rPr>
-              <w:t>0.0435</w:t>
+              <w:t>0.04</w:t>
             </w:r>
           </w:p>
         </w:tc>
@@ -3274,7 +3198,7 @@
                 <w:sz w:val="20"/>
                 <w:szCs w:val="20"/>
               </w:rPr>
-              <w:t>7.027</w:t>
+              <w:t>7.114</w:t>
             </w:r>
           </w:p>
         </w:tc>
@@ -3824,7 +3748,6 @@
                 <w:szCs w:val="20"/>
               </w:rPr>
             </w:pPr>
-            <w:commentRangeStart w:id="0"/>
             <w:r>
               <w:rPr>
                 <w:rFonts w:ascii="Arial" w:hAnsi="Arial" w:cs="Arial"/>
@@ -3900,7 +3823,7 @@
                 <w:sz w:val="20"/>
                 <w:szCs w:val="20"/>
               </w:rPr>
-              <w:t>99.999</w:t>
+              <w:t>58.26</w:t>
             </w:r>
           </w:p>
         </w:tc>
@@ -3923,7 +3846,7 @@
                 <w:sz w:val="20"/>
                 <w:szCs w:val="20"/>
               </w:rPr>
-              <w:t>3126285</w:t>
+              <w:t>29.669</w:t>
             </w:r>
           </w:p>
         </w:tc>
@@ -3973,14 +3896,7 @@
                 <w:sz w:val="20"/>
                 <w:szCs w:val="20"/>
               </w:rPr>
-              <w:t>99.997</w:t>
-            </w:r>
-            <w:commentRangeEnd w:id="0"/>
-            <w:r>
-              <w:rPr>
-                <w:rStyle w:val="CommentReference"/>
-              </w:rPr>
-              <w:commentReference w:id="0"/>
+              <w:t>34.29</w:t>
             </w:r>
           </w:p>
         </w:tc>
@@ -4981,6 +4897,7 @@
           <w:b/>
           <w:bCs/>
         </w:rPr>
+        <w:lastRenderedPageBreak/>
         <w:t xml:space="preserve">Table </w:t>
       </w:r>
       <w:r>
@@ -5050,15 +4967,7 @@
           <w:i/>
           <w:iCs/>
         </w:rPr>
-        <w:t xml:space="preserve"> + </w:t>
-      </w:r>
-      <w:r>
-        <w:rPr>
-          <w:rFonts w:ascii="Arial" w:hAnsi="Arial" w:cs="Arial"/>
-          <w:i/>
-          <w:iCs/>
-        </w:rPr>
-        <w:t>Urbanization Score</w:t>
+        <w:t xml:space="preserve"> + Urbanization Score</w:t>
       </w:r>
       <w:r>
         <w:rPr>
@@ -5114,21 +5023,7 @@
         <w:rPr>
           <w:rFonts w:ascii="Arial" w:hAnsi="Arial" w:cs="Arial"/>
         </w:rPr>
-        <w:t>Values for last year included (</w:t>
-      </w:r>
-      <w:proofErr w:type="gramStart"/>
-      <w:r>
-        <w:rPr>
-          <w:rFonts w:ascii="Arial" w:hAnsi="Arial" w:cs="Arial"/>
-        </w:rPr>
-        <w:t>e.g.</w:t>
-      </w:r>
-      <w:proofErr w:type="gramEnd"/>
-      <w:r>
-        <w:rPr>
-          <w:rFonts w:ascii="Arial" w:hAnsi="Arial" w:cs="Arial"/>
-        </w:rPr>
-        <w:t xml:space="preserve"> relative growth rate measured 2019-2021; 2021 values are below)</w:t>
+        <w:t>Values for last year included (e.g. relative growth rate measured 2019-2021; 2021 values are below)</w:t>
       </w:r>
     </w:p>
     <w:tbl>
@@ -5847,6 +5742,14 @@
               </w:rPr>
               <w:t>0</w:t>
             </w:r>
+            <w:r>
+              <w:rPr>
+                <w:rFonts w:ascii="Arial" w:hAnsi="Arial" w:cs="Arial"/>
+                <w:sz w:val="20"/>
+                <w:szCs w:val="20"/>
+              </w:rPr>
+              <w:t>.211</w:t>
+            </w:r>
           </w:p>
         </w:tc>
         <w:tc>
@@ -5868,7 +5771,7 @@
                 <w:sz w:val="20"/>
                 <w:szCs w:val="20"/>
               </w:rPr>
-              <w:t>0.5</w:t>
+              <w:t>0.323</w:t>
             </w:r>
           </w:p>
         </w:tc>
@@ -5891,7 +5794,7 @@
                 <w:sz w:val="20"/>
                 <w:szCs w:val="20"/>
               </w:rPr>
-              <w:t>0</w:t>
+              <w:t>0.888</w:t>
             </w:r>
           </w:p>
         </w:tc>
@@ -5914,7 +5817,7 @@
                 <w:sz w:val="20"/>
                 <w:szCs w:val="20"/>
               </w:rPr>
-              <w:t>0.031</w:t>
+              <w:t>0.013</w:t>
             </w:r>
           </w:p>
         </w:tc>
@@ -5937,7 +5840,7 @@
                 <w:sz w:val="20"/>
                 <w:szCs w:val="20"/>
               </w:rPr>
-              <w:t>0.43</w:t>
+              <w:t>0.454</w:t>
             </w:r>
           </w:p>
         </w:tc>
@@ -5960,7 +5863,7 @@
                 <w:sz w:val="20"/>
                 <w:szCs w:val="20"/>
               </w:rPr>
-              <w:t>0.957</w:t>
+              <w:t>0.492</w:t>
             </w:r>
           </w:p>
         </w:tc>
@@ -6667,7 +6570,7 @@
                 <w:sz w:val="20"/>
                 <w:szCs w:val="20"/>
               </w:rPr>
-              <w:t>0.14</w:t>
+              <w:t>0</w:t>
             </w:r>
           </w:p>
         </w:tc>
@@ -6690,7 +6593,7 @@
                 <w:sz w:val="20"/>
                 <w:szCs w:val="20"/>
               </w:rPr>
-              <w:t>0.354</w:t>
+              <w:t>0.5</w:t>
             </w:r>
           </w:p>
         </w:tc>
@@ -6713,7 +6616,7 @@
                 <w:sz w:val="20"/>
                 <w:szCs w:val="20"/>
               </w:rPr>
-              <w:t>0.696</w:t>
+              <w:t>0</w:t>
             </w:r>
           </w:p>
         </w:tc>
@@ -6842,9 +6745,170 @@
                 <w:sz w:val="20"/>
                 <w:szCs w:val="20"/>
               </w:rPr>
-              <w:t xml:space="preserve">Danaus </w:t>
-            </w:r>
-            <w:proofErr w:type="spellStart"/>
+              <w:t>Danaus plexippus</w:t>
+            </w:r>
+            <w:r>
+              <w:rPr>
+                <w:rFonts w:ascii="Arial" w:hAnsi="Arial" w:cs="Arial"/>
+                <w:sz w:val="20"/>
+                <w:szCs w:val="20"/>
+              </w:rPr>
+              <w:t xml:space="preserve"> abundance*</w:t>
+            </w:r>
+          </w:p>
+        </w:tc>
+        <w:tc>
+          <w:tcPr>
+            <w:tcW w:w="935" w:type="dxa"/>
+          </w:tcPr>
+          <w:p>
+            <w:pPr>
+              <w:jc w:val="center"/>
+              <w:rPr>
+                <w:rFonts w:ascii="Arial" w:hAnsi="Arial" w:cs="Arial"/>
+                <w:sz w:val="20"/>
+                <w:szCs w:val="20"/>
+              </w:rPr>
+            </w:pPr>
+            <w:r>
+              <w:rPr>
+                <w:rFonts w:ascii="Arial" w:hAnsi="Arial" w:cs="Arial"/>
+                <w:sz w:val="20"/>
+                <w:szCs w:val="20"/>
+              </w:rPr>
+              <w:t>0</w:t>
+            </w:r>
+          </w:p>
+        </w:tc>
+        <w:tc>
+          <w:tcPr>
+            <w:tcW w:w="1312" w:type="dxa"/>
+          </w:tcPr>
+          <w:p>
+            <w:pPr>
+              <w:jc w:val="center"/>
+              <w:rPr>
+                <w:rFonts w:ascii="Arial" w:hAnsi="Arial" w:cs="Arial"/>
+                <w:sz w:val="20"/>
+                <w:szCs w:val="20"/>
+              </w:rPr>
+            </w:pPr>
+            <w:r>
+              <w:rPr>
+                <w:rFonts w:ascii="Arial" w:hAnsi="Arial" w:cs="Arial"/>
+                <w:sz w:val="20"/>
+                <w:szCs w:val="20"/>
+              </w:rPr>
+              <w:t>0.5</w:t>
+            </w:r>
+          </w:p>
+        </w:tc>
+        <w:tc>
+          <w:tcPr>
+            <w:tcW w:w="1041" w:type="dxa"/>
+          </w:tcPr>
+          <w:p>
+            <w:pPr>
+              <w:jc w:val="center"/>
+              <w:rPr>
+                <w:rFonts w:ascii="Arial" w:hAnsi="Arial" w:cs="Arial"/>
+                <w:sz w:val="20"/>
+                <w:szCs w:val="20"/>
+              </w:rPr>
+            </w:pPr>
+            <w:r>
+              <w:rPr>
+                <w:rFonts w:ascii="Arial" w:hAnsi="Arial" w:cs="Arial"/>
+                <w:sz w:val="20"/>
+                <w:szCs w:val="20"/>
+              </w:rPr>
+              <w:t>NA</w:t>
+            </w:r>
+          </w:p>
+        </w:tc>
+        <w:tc>
+          <w:tcPr>
+            <w:tcW w:w="1188" w:type="dxa"/>
+          </w:tcPr>
+          <w:p>
+            <w:pPr>
+              <w:jc w:val="center"/>
+              <w:rPr>
+                <w:rFonts w:ascii="Arial" w:hAnsi="Arial" w:cs="Arial"/>
+                <w:sz w:val="20"/>
+                <w:szCs w:val="20"/>
+              </w:rPr>
+            </w:pPr>
+            <w:r>
+              <w:rPr>
+                <w:rFonts w:ascii="Arial" w:hAnsi="Arial" w:cs="Arial"/>
+                <w:sz w:val="20"/>
+                <w:szCs w:val="20"/>
+              </w:rPr>
+              <w:t>0</w:t>
+            </w:r>
+          </w:p>
+        </w:tc>
+        <w:tc>
+          <w:tcPr>
+            <w:tcW w:w="1281" w:type="dxa"/>
+          </w:tcPr>
+          <w:p>
+            <w:pPr>
+              <w:jc w:val="center"/>
+              <w:rPr>
+                <w:rFonts w:ascii="Arial" w:hAnsi="Arial" w:cs="Arial"/>
+                <w:sz w:val="20"/>
+                <w:szCs w:val="20"/>
+              </w:rPr>
+            </w:pPr>
+            <w:r>
+              <w:rPr>
+                <w:rFonts w:ascii="Arial" w:hAnsi="Arial" w:cs="Arial"/>
+                <w:sz w:val="20"/>
+                <w:szCs w:val="20"/>
+              </w:rPr>
+              <w:t>0.5</w:t>
+            </w:r>
+          </w:p>
+        </w:tc>
+        <w:tc>
+          <w:tcPr>
+            <w:tcW w:w="1168" w:type="dxa"/>
+          </w:tcPr>
+          <w:p>
+            <w:pPr>
+              <w:jc w:val="center"/>
+              <w:rPr>
+                <w:rFonts w:ascii="Arial" w:hAnsi="Arial" w:cs="Arial"/>
+                <w:sz w:val="20"/>
+                <w:szCs w:val="20"/>
+              </w:rPr>
+            </w:pPr>
+            <w:r>
+              <w:rPr>
+                <w:rFonts w:ascii="Arial" w:hAnsi="Arial" w:cs="Arial"/>
+                <w:sz w:val="20"/>
+                <w:szCs w:val="20"/>
+              </w:rPr>
+              <w:t>NA</w:t>
+            </w:r>
+          </w:p>
+        </w:tc>
+      </w:tr>
+      <w:tr>
+        <w:tc>
+          <w:tcPr>
+            <w:tcW w:w="2425" w:type="dxa"/>
+          </w:tcPr>
+          <w:p>
+            <w:pPr>
+              <w:rPr>
+                <w:rFonts w:ascii="Arial" w:hAnsi="Arial" w:cs="Arial"/>
+                <w:sz w:val="20"/>
+                <w:szCs w:val="20"/>
+              </w:rPr>
+            </w:pPr>
             <w:r>
               <w:rPr>
                 <w:rFonts w:ascii="Arial" w:hAnsi="Arial" w:cs="Arial"/>
@@ -6853,16 +6917,15 @@
                 <w:sz w:val="20"/>
                 <w:szCs w:val="20"/>
               </w:rPr>
-              <w:t>plexippus</w:t>
-            </w:r>
-            <w:proofErr w:type="spellEnd"/>
-            <w:r>
-              <w:rPr>
-                <w:rFonts w:ascii="Arial" w:hAnsi="Arial" w:cs="Arial"/>
-                <w:sz w:val="20"/>
-                <w:szCs w:val="20"/>
-              </w:rPr>
-              <w:t xml:space="preserve"> abundance*</w:t>
+              <w:t xml:space="preserve">Labidomera clivicollis </w:t>
+            </w:r>
+            <w:r>
+              <w:rPr>
+                <w:rFonts w:ascii="Arial" w:hAnsi="Arial" w:cs="Arial"/>
+                <w:sz w:val="20"/>
+                <w:szCs w:val="20"/>
+              </w:rPr>
+              <w:t>abundance*</w:t>
             </w:r>
           </w:p>
         </w:tc>
@@ -6946,6 +7009,7 @@
                 <w:rFonts w:ascii="Arial" w:hAnsi="Arial" w:cs="Arial"/>
                 <w:sz w:val="20"/>
                 <w:szCs w:val="20"/>
+                <w:highlight w:val="yellow"/>
               </w:rPr>
             </w:pPr>
             <w:r>
@@ -7018,7 +7082,6 @@
                 <w:szCs w:val="20"/>
               </w:rPr>
             </w:pPr>
-            <w:proofErr w:type="spellStart"/>
             <w:r>
               <w:rPr>
                 <w:rFonts w:ascii="Arial" w:hAnsi="Arial" w:cs="Arial"/>
@@ -7027,238 +7090,8 @@
                 <w:sz w:val="20"/>
                 <w:szCs w:val="20"/>
               </w:rPr>
-              <w:t>Labidomera</w:t>
-            </w:r>
-            <w:proofErr w:type="spellEnd"/>
-            <w:r>
-              <w:rPr>
-                <w:rFonts w:ascii="Arial" w:hAnsi="Arial" w:cs="Arial"/>
-                <w:i/>
-                <w:iCs/>
-                <w:sz w:val="20"/>
-                <w:szCs w:val="20"/>
-              </w:rPr>
-              <w:t xml:space="preserve"> </w:t>
-            </w:r>
-            <w:proofErr w:type="spellStart"/>
-            <w:r>
-              <w:rPr>
-                <w:rFonts w:ascii="Arial" w:hAnsi="Arial" w:cs="Arial"/>
-                <w:i/>
-                <w:iCs/>
-                <w:sz w:val="20"/>
-                <w:szCs w:val="20"/>
-              </w:rPr>
-              <w:t>clivicollis</w:t>
-            </w:r>
-            <w:proofErr w:type="spellEnd"/>
-            <w:r>
-              <w:rPr>
-                <w:rFonts w:ascii="Arial" w:hAnsi="Arial" w:cs="Arial"/>
-                <w:i/>
-                <w:iCs/>
-                <w:sz w:val="20"/>
-                <w:szCs w:val="20"/>
-              </w:rPr>
-              <w:t xml:space="preserve"> </w:t>
-            </w:r>
-            <w:r>
-              <w:rPr>
-                <w:rFonts w:ascii="Arial" w:hAnsi="Arial" w:cs="Arial"/>
-                <w:sz w:val="20"/>
-                <w:szCs w:val="20"/>
-              </w:rPr>
-              <w:t>abundance*</w:t>
-            </w:r>
-          </w:p>
-        </w:tc>
-        <w:tc>
-          <w:tcPr>
-            <w:tcW w:w="935" w:type="dxa"/>
-          </w:tcPr>
-          <w:p>
-            <w:pPr>
-              <w:jc w:val="center"/>
-              <w:rPr>
-                <w:rFonts w:ascii="Arial" w:hAnsi="Arial" w:cs="Arial"/>
-                <w:sz w:val="20"/>
-                <w:szCs w:val="20"/>
-              </w:rPr>
-            </w:pPr>
-            <w:r>
-              <w:rPr>
-                <w:rFonts w:ascii="Arial" w:hAnsi="Arial" w:cs="Arial"/>
-                <w:sz w:val="20"/>
-                <w:szCs w:val="20"/>
-              </w:rPr>
-              <w:t>0</w:t>
-            </w:r>
-          </w:p>
-        </w:tc>
-        <w:tc>
-          <w:tcPr>
-            <w:tcW w:w="1312" w:type="dxa"/>
-          </w:tcPr>
-          <w:p>
-            <w:pPr>
-              <w:jc w:val="center"/>
-              <w:rPr>
-                <w:rFonts w:ascii="Arial" w:hAnsi="Arial" w:cs="Arial"/>
-                <w:sz w:val="20"/>
-                <w:szCs w:val="20"/>
-              </w:rPr>
-            </w:pPr>
-            <w:r>
-              <w:rPr>
-                <w:rFonts w:ascii="Arial" w:hAnsi="Arial" w:cs="Arial"/>
-                <w:sz w:val="20"/>
-                <w:szCs w:val="20"/>
-              </w:rPr>
-              <w:t>0.5</w:t>
-            </w:r>
-          </w:p>
-        </w:tc>
-        <w:tc>
-          <w:tcPr>
-            <w:tcW w:w="1041" w:type="dxa"/>
-          </w:tcPr>
-          <w:p>
-            <w:pPr>
-              <w:jc w:val="center"/>
-              <w:rPr>
-                <w:rFonts w:ascii="Arial" w:hAnsi="Arial" w:cs="Arial"/>
-                <w:sz w:val="20"/>
-                <w:szCs w:val="20"/>
-              </w:rPr>
-            </w:pPr>
-            <w:r>
-              <w:rPr>
-                <w:rFonts w:ascii="Arial" w:hAnsi="Arial" w:cs="Arial"/>
-                <w:sz w:val="20"/>
-                <w:szCs w:val="20"/>
-              </w:rPr>
-              <w:t>NA</w:t>
-            </w:r>
-          </w:p>
-        </w:tc>
-        <w:tc>
-          <w:tcPr>
-            <w:tcW w:w="1188" w:type="dxa"/>
-          </w:tcPr>
-          <w:p>
-            <w:pPr>
-              <w:jc w:val="center"/>
-              <w:rPr>
-                <w:rFonts w:ascii="Arial" w:hAnsi="Arial" w:cs="Arial"/>
-                <w:sz w:val="20"/>
-                <w:szCs w:val="20"/>
-                <w:highlight w:val="yellow"/>
-              </w:rPr>
-            </w:pPr>
-            <w:r>
-              <w:rPr>
-                <w:rFonts w:ascii="Arial" w:hAnsi="Arial" w:cs="Arial"/>
-                <w:sz w:val="20"/>
-                <w:szCs w:val="20"/>
-              </w:rPr>
-              <w:t>0</w:t>
-            </w:r>
-          </w:p>
-        </w:tc>
-        <w:tc>
-          <w:tcPr>
-            <w:tcW w:w="1281" w:type="dxa"/>
-          </w:tcPr>
-          <w:p>
-            <w:pPr>
-              <w:jc w:val="center"/>
-              <w:rPr>
-                <w:rFonts w:ascii="Arial" w:hAnsi="Arial" w:cs="Arial"/>
-                <w:sz w:val="20"/>
-                <w:szCs w:val="20"/>
-              </w:rPr>
-            </w:pPr>
-            <w:r>
-              <w:rPr>
-                <w:rFonts w:ascii="Arial" w:hAnsi="Arial" w:cs="Arial"/>
-                <w:sz w:val="20"/>
-                <w:szCs w:val="20"/>
-              </w:rPr>
-              <w:t>0.5</w:t>
-            </w:r>
-          </w:p>
-        </w:tc>
-        <w:tc>
-          <w:tcPr>
-            <w:tcW w:w="1168" w:type="dxa"/>
-          </w:tcPr>
-          <w:p>
-            <w:pPr>
-              <w:jc w:val="center"/>
-              <w:rPr>
-                <w:rFonts w:ascii="Arial" w:hAnsi="Arial" w:cs="Arial"/>
-                <w:sz w:val="20"/>
-                <w:szCs w:val="20"/>
-              </w:rPr>
-            </w:pPr>
-            <w:r>
-              <w:rPr>
-                <w:rFonts w:ascii="Arial" w:hAnsi="Arial" w:cs="Arial"/>
-                <w:sz w:val="20"/>
-                <w:szCs w:val="20"/>
-              </w:rPr>
-              <w:t>NA</w:t>
-            </w:r>
-          </w:p>
-        </w:tc>
-      </w:tr>
-      <w:tr>
-        <w:tc>
-          <w:tcPr>
-            <w:tcW w:w="2425" w:type="dxa"/>
-          </w:tcPr>
-          <w:p>
-            <w:pPr>
-              <w:rPr>
-                <w:rFonts w:ascii="Arial" w:hAnsi="Arial" w:cs="Arial"/>
-                <w:sz w:val="20"/>
-                <w:szCs w:val="20"/>
-              </w:rPr>
-            </w:pPr>
-            <w:proofErr w:type="spellStart"/>
-            <w:r>
-              <w:rPr>
-                <w:rFonts w:ascii="Arial" w:hAnsi="Arial" w:cs="Arial"/>
-                <w:i/>
-                <w:iCs/>
-                <w:sz w:val="20"/>
-                <w:szCs w:val="20"/>
-              </w:rPr>
-              <w:t>Liriomyza</w:t>
-            </w:r>
-            <w:proofErr w:type="spellEnd"/>
-            <w:r>
-              <w:rPr>
-                <w:rFonts w:ascii="Arial" w:hAnsi="Arial" w:cs="Arial"/>
-                <w:i/>
-                <w:iCs/>
-                <w:sz w:val="20"/>
-                <w:szCs w:val="20"/>
-              </w:rPr>
-              <w:t xml:space="preserve"> </w:t>
-            </w:r>
-            <w:proofErr w:type="spellStart"/>
-            <w:r>
-              <w:rPr>
-                <w:rFonts w:ascii="Arial" w:hAnsi="Arial" w:cs="Arial"/>
-                <w:i/>
-                <w:iCs/>
-                <w:sz w:val="20"/>
-                <w:szCs w:val="20"/>
-              </w:rPr>
-              <w:t>asclepiadis</w:t>
-            </w:r>
-            <w:proofErr w:type="spellEnd"/>
+              <w:t>Liriomyza asclepiadis</w:t>
+            </w:r>
             <w:r>
               <w:rPr>
                 <w:rFonts w:ascii="Arial" w:hAnsi="Arial" w:cs="Arial"/>
@@ -8136,7 +7969,7 @@
                 <w:sz w:val="20"/>
                 <w:szCs w:val="20"/>
               </w:rPr>
-              <w:t>0.291</w:t>
+              <w:t>0.504</w:t>
             </w:r>
           </w:p>
         </w:tc>
@@ -8159,7 +7992,7 @@
                 <w:sz w:val="20"/>
                 <w:szCs w:val="20"/>
               </w:rPr>
-              <w:t>0.295</w:t>
+              <w:t>0.239</w:t>
             </w:r>
           </w:p>
         </w:tc>
@@ -8182,7 +8015,7 @@
                 <w:sz w:val="20"/>
                 <w:szCs w:val="20"/>
               </w:rPr>
-              <w:t>1.299</w:t>
+              <w:t>1.722</w:t>
             </w:r>
           </w:p>
         </w:tc>
@@ -8205,7 +8038,7 @@
                 <w:sz w:val="20"/>
                 <w:szCs w:val="20"/>
               </w:rPr>
-              <w:t>3.021</w:t>
+              <w:t>3.228</w:t>
             </w:r>
           </w:p>
         </w:tc>
@@ -8232,7 +8065,7 @@
                 <w:sz w:val="20"/>
                 <w:szCs w:val="20"/>
               </w:rPr>
-              <w:t>0.041</w:t>
+              <w:t>0.036</w:t>
             </w:r>
           </w:p>
         </w:tc>
@@ -8255,7 +8088,7 @@
                 <w:sz w:val="20"/>
                 <w:szCs w:val="20"/>
               </w:rPr>
-              <w:t>7.32</w:t>
+              <w:t>7.465</w:t>
             </w:r>
           </w:p>
         </w:tc>
@@ -8799,7 +8632,6 @@
                 <w:szCs w:val="20"/>
               </w:rPr>
             </w:pPr>
-            <w:commentRangeStart w:id="1"/>
             <w:r>
               <w:rPr>
                 <w:rFonts w:ascii="Arial" w:hAnsi="Arial" w:cs="Arial"/>
@@ -8875,7 +8707,7 @@
                 <w:sz w:val="20"/>
                 <w:szCs w:val="20"/>
               </w:rPr>
-              <w:t>99.999</w:t>
+              <w:t>57.176</w:t>
             </w:r>
           </w:p>
         </w:tc>
@@ -8898,7 +8730,7 @@
                 <w:sz w:val="20"/>
                 <w:szCs w:val="20"/>
               </w:rPr>
-              <w:t>3126288</w:t>
+              <w:t>30.383</w:t>
             </w:r>
           </w:p>
         </w:tc>
@@ -8948,14 +8780,7 @@
                 <w:sz w:val="20"/>
                 <w:szCs w:val="20"/>
               </w:rPr>
-              <w:t>99.997</w:t>
-            </w:r>
-            <w:commentRangeEnd w:id="1"/>
-            <w:r>
-              <w:rPr>
-                <w:rStyle w:val="CommentReference"/>
-              </w:rPr>
-              <w:commentReference w:id="1"/>
+              <w:t>30.552</w:t>
             </w:r>
           </w:p>
         </w:tc>
@@ -9956,64 +9781,6 @@
     </w:sectPr>
   </w:body>
 </w:document>
-</file>
-
-<file path=word/comments.xml><?xml version="1.0" encoding="utf-8"?>
-<w:comments xmlns:wpc="http://schemas.microsoft.com/office/word/2010/wordprocessingCanvas" xmlns:cx="http://schemas.microsoft.com/office/drawing/2014/chartex" xmlns:cx1="http://schemas.microsoft.com/office/drawing/2015/9/8/chartex" xmlns:cx2="http://schemas.microsoft.com/office/drawing/2015/10/21/chartex" xmlns:cx3="http://schemas.microsoft.com/office/drawing/2016/5/9/chartex" xmlns:cx4="http://schemas.microsoft.com/office/drawing/2016/5/10/chartex" xmlns:cx5="http://schemas.microsoft.com/office/drawing/2016/5/11/chartex" xmlns:cx6="http://schemas.microsoft.com/office/drawing/2016/5/12/chartex" xmlns:cx7="http://schemas.microsoft.com/office/drawing/2016/5/13/chartex" xmlns:cx8="http://schemas.microsoft.com/office/drawing/2016/5/14/chartex" xmlns:mc="http://schemas.openxmlformats.org/markup-compatibility/2006" xmlns:aink="http://schemas.microsoft.com/office/drawing/2016/ink" xmlns:am3d="http://schemas.microsoft.com/office/drawing/2017/model3d" xmlns:o="urn:schemas-microsoft-com:office:office" xmlns:oel="http://schemas.microsoft.com/office/2019/extlst" xmlns:r="http://schemas.openxmlformats.org/officeDocument/2006/relationships" xmlns:m="http://schemas.openxmlformats.org/officeDocument/2006/math" xmlns:v="urn:schemas-microsoft-com:vml" xmlns:wp14="http://schemas.microsoft.com/office/word/2010/wordprocessingDrawing" xmlns:wp="http://schemas.openxmlformats.org/drawingml/2006/wordprocessingDrawing" xmlns:w10="urn:schemas-microsoft-com:office:word" xmlns:w="http://schemas.openxmlformats.org/wordprocessingml/2006/main" xmlns:w14="http://schemas.microsoft.com/office/word/2010/wordml" xmlns:w15="http://schemas.microsoft.com/office/word/2012/wordml" xmlns:w16cex="http://schemas.microsoft.com/office/word/2018/wordml/cex" xmlns:w16cid="http://schemas.microsoft.com/office/word/2016/wordml/cid" xmlns:w16="http://schemas.microsoft.com/office/word/2018/wordml" xmlns:w16sdtdh="http://schemas.microsoft.com/office/word/2020/wordml/sdtdatahash" xmlns:w16se="http://schemas.microsoft.com/office/word/2015/wordml/symex" xmlns:wpg="http://schemas.microsoft.com/office/word/2010/wordprocessingGroup" xmlns:wpi="http://schemas.microsoft.com/office/word/2010/wordprocessingInk" xmlns:wne="http://schemas.microsoft.com/office/word/2006/wordml" xmlns:wps="http://schemas.microsoft.com/office/word/2010/wordprocessingShape" mc:Ignorable="w14 w15 w16se w16cid w16 w16cex w16sdtdh wp14">
-  <w:comment w:id="0" w:author="Sophie Breitbart" w:date="2022-10-03T14:06:00Z" w:initials="SB">
-    <w:p>
-      <w:pPr>
-        <w:pStyle w:val="CommentText"/>
-      </w:pPr>
-      <w:r>
-        <w:rPr>
-          <w:rStyle w:val="CommentReference"/>
-        </w:rPr>
-        <w:annotationRef/>
-      </w:r>
-      <w:r>
-        <w:t>suspicious</w:t>
-      </w:r>
-    </w:p>
-  </w:comment>
-  <w:comment w:id="1" w:author="Sophie Breitbart" w:date="2022-10-03T14:07:00Z" w:initials="SB">
-    <w:p>
-      <w:pPr>
-        <w:pStyle w:val="CommentText"/>
-      </w:pPr>
-      <w:r>
-        <w:rPr>
-          <w:rStyle w:val="CommentReference"/>
-        </w:rPr>
-        <w:annotationRef/>
-      </w:r>
-      <w:r>
-        <w:t>suspicious</w:t>
-      </w:r>
-    </w:p>
-  </w:comment>
-</w:comments>
-</file>
-
-<file path=word/commentsExtended.xml><?xml version="1.0" encoding="utf-8"?>
-<w15:commentsEx xmlns:wpc="http://schemas.microsoft.com/office/word/2010/wordprocessingCanvas" xmlns:cx="http://schemas.microsoft.com/office/drawing/2014/chartex" xmlns:cx1="http://schemas.microsoft.com/office/drawing/2015/9/8/chartex" xmlns:cx2="http://schemas.microsoft.com/office/drawing/2015/10/21/chartex" xmlns:cx3="http://schemas.microsoft.com/office/drawing/2016/5/9/chartex" xmlns:cx4="http://schemas.microsoft.com/office/drawing/2016/5/10/chartex" xmlns:cx5="http://schemas.microsoft.com/office/drawing/2016/5/11/chartex" xmlns:cx6="http://schemas.microsoft.com/office/drawing/2016/5/12/chartex" xmlns:cx7="http://schemas.microsoft.com/office/drawing/2016/5/13/chartex" xmlns:cx8="http://schemas.microsoft.com/office/drawing/2016/5/14/chartex" xmlns:mc="http://schemas.openxmlformats.org/markup-compatibility/2006" xmlns:aink="http://schemas.microsoft.com/office/drawing/2016/ink" xmlns:am3d="http://schemas.microsoft.com/office/drawing/2017/model3d" xmlns:o="urn:schemas-microsoft-com:office:office" xmlns:oel="http://schemas.microsoft.com/office/2019/extlst" xmlns:r="http://schemas.openxmlformats.org/officeDocument/2006/relationships" xmlns:m="http://schemas.openxmlformats.org/officeDocument/2006/math" xmlns:v="urn:schemas-microsoft-com:vml" xmlns:wp14="http://schemas.microsoft.com/office/word/2010/wordprocessingDrawing" xmlns:wp="http://schemas.openxmlformats.org/drawingml/2006/wordprocessingDrawing" xmlns:w10="urn:schemas-microsoft-com:office:word" xmlns:w="http://schemas.openxmlformats.org/wordprocessingml/2006/main" xmlns:w14="http://schemas.microsoft.com/office/word/2010/wordml" xmlns:w15="http://schemas.microsoft.com/office/word/2012/wordml" xmlns:w16cex="http://schemas.microsoft.com/office/word/2018/wordml/cex" xmlns:w16cid="http://schemas.microsoft.com/office/word/2016/wordml/cid" xmlns:w16="http://schemas.microsoft.com/office/word/2018/wordml" xmlns:w16sdtdh="http://schemas.microsoft.com/office/word/2020/wordml/sdtdatahash" xmlns:w16se="http://schemas.microsoft.com/office/word/2015/wordml/symex" xmlns:wpg="http://schemas.microsoft.com/office/word/2010/wordprocessingGroup" xmlns:wpi="http://schemas.microsoft.com/office/word/2010/wordprocessingInk" xmlns:wne="http://schemas.microsoft.com/office/word/2006/wordml" xmlns:wps="http://schemas.microsoft.com/office/word/2010/wordprocessingShape" mc:Ignorable="w14 w15 w16se w16cid w16 w16cex w16sdtdh wp14">
-  <w15:commentEx w15:paraId="48A2028D" w15:done="0"/>
-  <w15:commentEx w15:paraId="691F9474" w15:done="0"/>
-</w15:commentsEx>
-</file>
-
-<file path=word/commentsExtensible.xml><?xml version="1.0" encoding="utf-8"?>
-<w16cex:commentsExtensible xmlns:wpc="http://schemas.microsoft.com/office/word/2010/wordprocessingCanvas" xmlns:cx="http://schemas.microsoft.com/office/drawing/2014/chartex" xmlns:cx1="http://schemas.microsoft.com/office/drawing/2015/9/8/chartex" xmlns:cx2="http://schemas.microsoft.com/office/drawing/2015/10/21/chartex" xmlns:cx3="http://schemas.microsoft.com/office/drawing/2016/5/9/chartex" xmlns:cx4="http://schemas.microsoft.com/office/drawing/2016/5/10/chartex" xmlns:cx5="http://schemas.microsoft.com/office/drawing/2016/5/11/chartex" xmlns:cx6="http://schemas.microsoft.com/office/drawing/2016/5/12/chartex" xmlns:cx7="http://schemas.microsoft.com/office/drawing/2016/5/13/chartex" xmlns:cx8="http://schemas.microsoft.com/office/drawing/2016/5/14/chartex" xmlns:mc="http://schemas.openxmlformats.org/markup-compatibility/2006" xmlns:aink="http://schemas.microsoft.com/office/drawing/2016/ink" xmlns:am3d="http://schemas.microsoft.com/office/drawing/2017/model3d" xmlns:o="urn:schemas-microsoft-com:office:office" xmlns:oel="http://schemas.microsoft.com/office/2019/extlst" xmlns:r="http://schemas.openxmlformats.org/officeDocument/2006/relationships" xmlns:m="http://schemas.openxmlformats.org/officeDocument/2006/math" xmlns:v="urn:schemas-microsoft-com:vml" xmlns:wp14="http://schemas.microsoft.com/office/word/2010/wordprocessingDrawing" xmlns:wp="http://schemas.openxmlformats.org/drawingml/2006/wordprocessingDrawing" xmlns:w10="urn:schemas-microsoft-com:office:word" xmlns:w="http://schemas.openxmlformats.org/wordprocessingml/2006/main" xmlns:w14="http://schemas.microsoft.com/office/word/2010/wordml" xmlns:w15="http://schemas.microsoft.com/office/word/2012/wordml" xmlns:w16cex="http://schemas.microsoft.com/office/word/2018/wordml/cex" xmlns:w16cid="http://schemas.microsoft.com/office/word/2016/wordml/cid" xmlns:w16="http://schemas.microsoft.com/office/word/2018/wordml" xmlns:w16sdtdh="http://schemas.microsoft.com/office/word/2020/wordml/sdtdatahash" xmlns:w16se="http://schemas.microsoft.com/office/word/2015/wordml/symex" xmlns:wpg="http://schemas.microsoft.com/office/word/2010/wordprocessingGroup" xmlns:wpi="http://schemas.microsoft.com/office/word/2010/wordprocessingInk" xmlns:wne="http://schemas.microsoft.com/office/word/2006/wordml" xmlns:wps="http://schemas.microsoft.com/office/word/2010/wordprocessingShape" mc:Ignorable="w14 w15 w16se w16cid w16 w16cex w16sdtdh wp14">
-  <w16cex:commentExtensible w16cex:durableId="26E56AE8" w16cex:dateUtc="2022-10-03T18:06:00Z"/>
-  <w16cex:commentExtensible w16cex:durableId="26E56B15" w16cex:dateUtc="2022-10-03T18:07:00Z"/>
-</w16cex:commentsExtensible>
-</file>
-
-<file path=word/commentsIds.xml><?xml version="1.0" encoding="utf-8"?>
-<w16cid:commentsIds xmlns:wpc="http://schemas.microsoft.com/office/word/2010/wordprocessingCanvas" xmlns:cx="http://schemas.microsoft.com/office/drawing/2014/chartex" xmlns:cx1="http://schemas.microsoft.com/office/drawing/2015/9/8/chartex" xmlns:cx2="http://schemas.microsoft.com/office/drawing/2015/10/21/chartex" xmlns:cx3="http://schemas.microsoft.com/office/drawing/2016/5/9/chartex" xmlns:cx4="http://schemas.microsoft.com/office/drawing/2016/5/10/chartex" xmlns:cx5="http://schemas.microsoft.com/office/drawing/2016/5/11/chartex" xmlns:cx6="http://schemas.microsoft.com/office/drawing/2016/5/12/chartex" xmlns:cx7="http://schemas.microsoft.com/office/drawing/2016/5/13/chartex" xmlns:cx8="http://schemas.microsoft.com/office/drawing/2016/5/14/chartex" xmlns:mc="http://schemas.openxmlformats.org/markup-compatibility/2006" xmlns:aink="http://schemas.microsoft.com/office/drawing/2016/ink" xmlns:am3d="http://schemas.microsoft.com/office/drawing/2017/model3d" xmlns:o="urn:schemas-microsoft-com:office:office" xmlns:oel="http://schemas.microsoft.com/office/2019/extlst" xmlns:r="http://schemas.openxmlformats.org/officeDocument/2006/relationships" xmlns:m="http://schemas.openxmlformats.org/officeDocument/2006/math" xmlns:v="urn:schemas-microsoft-com:vml" xmlns:wp14="http://schemas.microsoft.com/office/word/2010/wordprocessingDrawing" xmlns:wp="http://schemas.openxmlformats.org/drawingml/2006/wordprocessingDrawing" xmlns:w10="urn:schemas-microsoft-com:office:word" xmlns:w="http://schemas.openxmlformats.org/wordprocessingml/2006/main" xmlns:w14="http://schemas.microsoft.com/office/word/2010/wordml" xmlns:w15="http://schemas.microsoft.com/office/word/2012/wordml" xmlns:w16cex="http://schemas.microsoft.com/office/word/2018/wordml/cex" xmlns:w16cid="http://schemas.microsoft.com/office/word/2016/wordml/cid" xmlns:w16="http://schemas.microsoft.com/office/word/2018/wordml" xmlns:w16sdtdh="http://schemas.microsoft.com/office/word/2020/wordml/sdtdatahash" xmlns:w16se="http://schemas.microsoft.com/office/word/2015/wordml/symex" xmlns:wpg="http://schemas.microsoft.com/office/word/2010/wordprocessingGroup" xmlns:wpi="http://schemas.microsoft.com/office/word/2010/wordprocessingInk" xmlns:wne="http://schemas.microsoft.com/office/word/2006/wordml" xmlns:wps="http://schemas.microsoft.com/office/word/2010/wordprocessingShape" mc:Ignorable="w14 w15 w16se w16cid w16 w16cex w16sdtdh wp14">
-  <w16cid:commentId w16cid:paraId="48A2028D" w16cid:durableId="26E56AE8"/>
-  <w16cid:commentId w16cid:paraId="691F9474" w16cid:durableId="26E56B15"/>
-</w16cid:commentsIds>
 </file>
 
 <file path=word/numbering.xml><?xml version="1.0" encoding="utf-8"?>
@@ -10366,14 +10133,6 @@
     <w:abstractNumId w:val="2"/>
   </w:num>
 </w:numbering>
-</file>
-
-<file path=word/people.xml><?xml version="1.0" encoding="utf-8"?>
-<w15:people xmlns:wpc="http://schemas.microsoft.com/office/word/2010/wordprocessingCanvas" xmlns:cx="http://schemas.microsoft.com/office/drawing/2014/chartex" xmlns:cx1="http://schemas.microsoft.com/office/drawing/2015/9/8/chartex" xmlns:cx2="http://schemas.microsoft.com/office/drawing/2015/10/21/chartex" xmlns:cx3="http://schemas.microsoft.com/office/drawing/2016/5/9/chartex" xmlns:cx4="http://schemas.microsoft.com/office/drawing/2016/5/10/chartex" xmlns:cx5="http://schemas.microsoft.com/office/drawing/2016/5/11/chartex" xmlns:cx6="http://schemas.microsoft.com/office/drawing/2016/5/12/chartex" xmlns:cx7="http://schemas.microsoft.com/office/drawing/2016/5/13/chartex" xmlns:cx8="http://schemas.microsoft.com/office/drawing/2016/5/14/chartex" xmlns:mc="http://schemas.openxmlformats.org/markup-compatibility/2006" xmlns:aink="http://schemas.microsoft.com/office/drawing/2016/ink" xmlns:am3d="http://schemas.microsoft.com/office/drawing/2017/model3d" xmlns:o="urn:schemas-microsoft-com:office:office" xmlns:oel="http://schemas.microsoft.com/office/2019/extlst" xmlns:r="http://schemas.openxmlformats.org/officeDocument/2006/relationships" xmlns:m="http://schemas.openxmlformats.org/officeDocument/2006/math" xmlns:v="urn:schemas-microsoft-com:vml" xmlns:wp14="http://schemas.microsoft.com/office/word/2010/wordprocessingDrawing" xmlns:wp="http://schemas.openxmlformats.org/drawingml/2006/wordprocessingDrawing" xmlns:w10="urn:schemas-microsoft-com:office:word" xmlns:w="http://schemas.openxmlformats.org/wordprocessingml/2006/main" xmlns:w14="http://schemas.microsoft.com/office/word/2010/wordml" xmlns:w15="http://schemas.microsoft.com/office/word/2012/wordml" xmlns:w16cex="http://schemas.microsoft.com/office/word/2018/wordml/cex" xmlns:w16cid="http://schemas.microsoft.com/office/word/2016/wordml/cid" xmlns:w16="http://schemas.microsoft.com/office/word/2018/wordml" xmlns:w16sdtdh="http://schemas.microsoft.com/office/word/2020/wordml/sdtdatahash" xmlns:w16se="http://schemas.microsoft.com/office/word/2015/wordml/symex" xmlns:wpg="http://schemas.microsoft.com/office/word/2010/wordprocessingGroup" xmlns:wpi="http://schemas.microsoft.com/office/word/2010/wordprocessingInk" xmlns:wne="http://schemas.microsoft.com/office/word/2006/wordml" xmlns:wps="http://schemas.microsoft.com/office/word/2010/wordprocessingShape" mc:Ignorable="w14 w15 w16se w16cid w16 w16cex w16sdtdh wp14">
-  <w15:person w15:author="Sophie Breitbart">
-    <w15:presenceInfo w15:providerId="AD" w15:userId="S::sophie.breitbart@mail.utoronto.ca::4ec6a12f-9460-4363-809a-b787cde91e3d"/>
-  </w15:person>
-</w15:people>
 </file>
 
 <file path=word/styles.xml><?xml version="1.0" encoding="utf-8"?>

--- a/Figures_Tables/ranova_PVE/ranovas_allyears_transects.docx
+++ b/Figures_Tables/ranova_PVE/ranovas_allyears_transects.docx
@@ -8,6 +8,8 @@
           <w:rFonts w:ascii="Arial" w:hAnsi="Arial" w:cs="Arial"/>
         </w:rPr>
       </w:pPr>
+      <w:commentRangeStart w:id="0"/>
+      <w:commentRangeStart w:id="1"/>
       <w:r>
         <w:rPr>
           <w:rFonts w:ascii="Arial" w:hAnsi="Arial" w:cs="Arial"/>
@@ -39,6 +41,20 @@
           <w:rFonts w:ascii="Arial" w:hAnsi="Arial" w:cs="Arial"/>
         </w:rPr>
         <w:t>urbanization and a green corridor</w:t>
+      </w:r>
+      <w:commentRangeEnd w:id="0"/>
+      <w:r>
+        <w:rPr>
+          <w:rStyle w:val="CommentReference"/>
+        </w:rPr>
+        <w:commentReference w:id="0"/>
+      </w:r>
+      <w:commentRangeEnd w:id="1"/>
+      <w:r>
+        <w:rPr>
+          <w:rStyle w:val="CommentReference"/>
+        </w:rPr>
+        <w:commentReference w:id="1"/>
       </w:r>
     </w:p>
     <w:p>
@@ -119,7 +135,21 @@
         <w:rPr>
           <w:rFonts w:ascii="Arial" w:hAnsi="Arial" w:cs="Arial"/>
         </w:rPr>
-        <w:t>Values for last year included (e.g. relative growth rate measured 2019-2021; 2021 values are below)</w:t>
+        <w:t>Values for last year included (</w:t>
+      </w:r>
+      <w:proofErr w:type="gramStart"/>
+      <w:r>
+        <w:rPr>
+          <w:rFonts w:ascii="Arial" w:hAnsi="Arial" w:cs="Arial"/>
+        </w:rPr>
+        <w:t>e.g.</w:t>
+      </w:r>
+      <w:proofErr w:type="gramEnd"/>
+      <w:r>
+        <w:rPr>
+          <w:rFonts w:ascii="Arial" w:hAnsi="Arial" w:cs="Arial"/>
+        </w:rPr>
+        <w:t xml:space="preserve"> relative growth rate measured 2019-2021; 2021 values are below)</w:t>
       </w:r>
     </w:p>
     <w:tbl>
@@ -1855,8 +1885,20 @@
                 <w:sz w:val="20"/>
                 <w:szCs w:val="20"/>
               </w:rPr>
-              <w:t>Danaus plexippus</w:t>
-            </w:r>
+              <w:t xml:space="preserve">Danaus </w:t>
+            </w:r>
+            <w:proofErr w:type="spellStart"/>
+            <w:r>
+              <w:rPr>
+                <w:rFonts w:ascii="Arial" w:hAnsi="Arial" w:cs="Arial"/>
+                <w:i/>
+                <w:iCs/>
+                <w:sz w:val="20"/>
+                <w:szCs w:val="20"/>
+              </w:rPr>
+              <w:t>plexippus</w:t>
+            </w:r>
+            <w:proofErr w:type="spellEnd"/>
             <w:r>
               <w:rPr>
                 <w:rFonts w:ascii="Arial" w:hAnsi="Arial" w:cs="Arial"/>
@@ -2019,6 +2061,7 @@
                 <w:szCs w:val="20"/>
               </w:rPr>
             </w:pPr>
+            <w:proofErr w:type="spellStart"/>
             <w:r>
               <w:rPr>
                 <w:rFonts w:ascii="Arial" w:hAnsi="Arial" w:cs="Arial"/>
@@ -2027,7 +2070,40 @@
                 <w:sz w:val="20"/>
                 <w:szCs w:val="20"/>
               </w:rPr>
-              <w:t xml:space="preserve">Labidomera clivicollis </w:t>
+              <w:t>Labidomera</w:t>
+            </w:r>
+            <w:proofErr w:type="spellEnd"/>
+            <w:r>
+              <w:rPr>
+                <w:rFonts w:ascii="Arial" w:hAnsi="Arial" w:cs="Arial"/>
+                <w:i/>
+                <w:iCs/>
+                <w:sz w:val="20"/>
+                <w:szCs w:val="20"/>
+              </w:rPr>
+              <w:t xml:space="preserve"> </w:t>
+            </w:r>
+            <w:proofErr w:type="spellStart"/>
+            <w:r>
+              <w:rPr>
+                <w:rFonts w:ascii="Arial" w:hAnsi="Arial" w:cs="Arial"/>
+                <w:i/>
+                <w:iCs/>
+                <w:sz w:val="20"/>
+                <w:szCs w:val="20"/>
+              </w:rPr>
+              <w:t>clivicollis</w:t>
+            </w:r>
+            <w:proofErr w:type="spellEnd"/>
+            <w:r>
+              <w:rPr>
+                <w:rFonts w:ascii="Arial" w:hAnsi="Arial" w:cs="Arial"/>
+                <w:i/>
+                <w:iCs/>
+                <w:sz w:val="20"/>
+                <w:szCs w:val="20"/>
+              </w:rPr>
+              <w:t xml:space="preserve"> </w:t>
             </w:r>
             <w:r>
               <w:rPr>
@@ -2192,6 +2268,7 @@
                 <w:szCs w:val="20"/>
               </w:rPr>
             </w:pPr>
+            <w:proofErr w:type="spellStart"/>
             <w:r>
               <w:rPr>
                 <w:rFonts w:ascii="Arial" w:hAnsi="Arial" w:cs="Arial"/>
@@ -2200,8 +2277,31 @@
                 <w:sz w:val="20"/>
                 <w:szCs w:val="20"/>
               </w:rPr>
-              <w:t>Liriomyza asclepiadis</w:t>
-            </w:r>
+              <w:t>Liriomyza</w:t>
+            </w:r>
+            <w:proofErr w:type="spellEnd"/>
+            <w:r>
+              <w:rPr>
+                <w:rFonts w:ascii="Arial" w:hAnsi="Arial" w:cs="Arial"/>
+                <w:i/>
+                <w:iCs/>
+                <w:sz w:val="20"/>
+                <w:szCs w:val="20"/>
+              </w:rPr>
+              <w:t xml:space="preserve"> </w:t>
+            </w:r>
+            <w:proofErr w:type="spellStart"/>
+            <w:r>
+              <w:rPr>
+                <w:rFonts w:ascii="Arial" w:hAnsi="Arial" w:cs="Arial"/>
+                <w:i/>
+                <w:iCs/>
+                <w:sz w:val="20"/>
+                <w:szCs w:val="20"/>
+              </w:rPr>
+              <w:t>asclepiadis</w:t>
+            </w:r>
+            <w:proofErr w:type="spellEnd"/>
             <w:r>
               <w:rPr>
                 <w:rFonts w:ascii="Arial" w:hAnsi="Arial" w:cs="Arial"/>
@@ -5023,7 +5123,21 @@
         <w:rPr>
           <w:rFonts w:ascii="Arial" w:hAnsi="Arial" w:cs="Arial"/>
         </w:rPr>
-        <w:t>Values for last year included (e.g. relative growth rate measured 2019-2021; 2021 values are below)</w:t>
+        <w:t>Values for last year included (</w:t>
+      </w:r>
+      <w:proofErr w:type="gramStart"/>
+      <w:r>
+        <w:rPr>
+          <w:rFonts w:ascii="Arial" w:hAnsi="Arial" w:cs="Arial"/>
+        </w:rPr>
+        <w:t>e.g.</w:t>
+      </w:r>
+      <w:proofErr w:type="gramEnd"/>
+      <w:r>
+        <w:rPr>
+          <w:rFonts w:ascii="Arial" w:hAnsi="Arial" w:cs="Arial"/>
+        </w:rPr>
+        <w:t xml:space="preserve"> relative growth rate measured 2019-2021; 2021 values are below)</w:t>
       </w:r>
     </w:p>
     <w:tbl>
@@ -6745,8 +6859,20 @@
                 <w:sz w:val="20"/>
                 <w:szCs w:val="20"/>
               </w:rPr>
-              <w:t>Danaus plexippus</w:t>
-            </w:r>
+              <w:t xml:space="preserve">Danaus </w:t>
+            </w:r>
+            <w:proofErr w:type="spellStart"/>
+            <w:r>
+              <w:rPr>
+                <w:rFonts w:ascii="Arial" w:hAnsi="Arial" w:cs="Arial"/>
+                <w:i/>
+                <w:iCs/>
+                <w:sz w:val="20"/>
+                <w:szCs w:val="20"/>
+              </w:rPr>
+              <w:t>plexippus</w:t>
+            </w:r>
+            <w:proofErr w:type="spellEnd"/>
             <w:r>
               <w:rPr>
                 <w:rFonts w:ascii="Arial" w:hAnsi="Arial" w:cs="Arial"/>
@@ -6909,6 +7035,7 @@
                 <w:szCs w:val="20"/>
               </w:rPr>
             </w:pPr>
+            <w:proofErr w:type="spellStart"/>
             <w:r>
               <w:rPr>
                 <w:rFonts w:ascii="Arial" w:hAnsi="Arial" w:cs="Arial"/>
@@ -6917,7 +7044,40 @@
                 <w:sz w:val="20"/>
                 <w:szCs w:val="20"/>
               </w:rPr>
-              <w:t xml:space="preserve">Labidomera clivicollis </w:t>
+              <w:t>Labidomera</w:t>
+            </w:r>
+            <w:proofErr w:type="spellEnd"/>
+            <w:r>
+              <w:rPr>
+                <w:rFonts w:ascii="Arial" w:hAnsi="Arial" w:cs="Arial"/>
+                <w:i/>
+                <w:iCs/>
+                <w:sz w:val="20"/>
+                <w:szCs w:val="20"/>
+              </w:rPr>
+              <w:t xml:space="preserve"> </w:t>
+            </w:r>
+            <w:proofErr w:type="spellStart"/>
+            <w:r>
+              <w:rPr>
+                <w:rFonts w:ascii="Arial" w:hAnsi="Arial" w:cs="Arial"/>
+                <w:i/>
+                <w:iCs/>
+                <w:sz w:val="20"/>
+                <w:szCs w:val="20"/>
+              </w:rPr>
+              <w:t>clivicollis</w:t>
+            </w:r>
+            <w:proofErr w:type="spellEnd"/>
+            <w:r>
+              <w:rPr>
+                <w:rFonts w:ascii="Arial" w:hAnsi="Arial" w:cs="Arial"/>
+                <w:i/>
+                <w:iCs/>
+                <w:sz w:val="20"/>
+                <w:szCs w:val="20"/>
+              </w:rPr>
+              <w:t xml:space="preserve"> </w:t>
             </w:r>
             <w:r>
               <w:rPr>
@@ -7082,6 +7242,7 @@
                 <w:szCs w:val="20"/>
               </w:rPr>
             </w:pPr>
+            <w:proofErr w:type="spellStart"/>
             <w:r>
               <w:rPr>
                 <w:rFonts w:ascii="Arial" w:hAnsi="Arial" w:cs="Arial"/>
@@ -7090,8 +7251,31 @@
                 <w:sz w:val="20"/>
                 <w:szCs w:val="20"/>
               </w:rPr>
-              <w:t>Liriomyza asclepiadis</w:t>
-            </w:r>
+              <w:t>Liriomyza</w:t>
+            </w:r>
+            <w:proofErr w:type="spellEnd"/>
+            <w:r>
+              <w:rPr>
+                <w:rFonts w:ascii="Arial" w:hAnsi="Arial" w:cs="Arial"/>
+                <w:i/>
+                <w:iCs/>
+                <w:sz w:val="20"/>
+                <w:szCs w:val="20"/>
+              </w:rPr>
+              <w:t xml:space="preserve"> </w:t>
+            </w:r>
+            <w:proofErr w:type="spellStart"/>
+            <w:r>
+              <w:rPr>
+                <w:rFonts w:ascii="Arial" w:hAnsi="Arial" w:cs="Arial"/>
+                <w:i/>
+                <w:iCs/>
+                <w:sz w:val="20"/>
+                <w:szCs w:val="20"/>
+              </w:rPr>
+              <w:t>asclepiadis</w:t>
+            </w:r>
+            <w:proofErr w:type="spellEnd"/>
             <w:r>
               <w:rPr>
                 <w:rFonts w:ascii="Arial" w:hAnsi="Arial" w:cs="Arial"/>
@@ -9781,6 +9965,64 @@
     </w:sectPr>
   </w:body>
 </w:document>
+</file>
+
+<file path=word/comments.xml><?xml version="1.0" encoding="utf-8"?>
+<w:comments xmlns:wpc="http://schemas.microsoft.com/office/word/2010/wordprocessingCanvas" xmlns:cx="http://schemas.microsoft.com/office/drawing/2014/chartex" xmlns:cx1="http://schemas.microsoft.com/office/drawing/2015/9/8/chartex" xmlns:cx2="http://schemas.microsoft.com/office/drawing/2015/10/21/chartex" xmlns:cx3="http://schemas.microsoft.com/office/drawing/2016/5/9/chartex" xmlns:cx4="http://schemas.microsoft.com/office/drawing/2016/5/10/chartex" xmlns:cx5="http://schemas.microsoft.com/office/drawing/2016/5/11/chartex" xmlns:cx6="http://schemas.microsoft.com/office/drawing/2016/5/12/chartex" xmlns:cx7="http://schemas.microsoft.com/office/drawing/2016/5/13/chartex" xmlns:cx8="http://schemas.microsoft.com/office/drawing/2016/5/14/chartex" xmlns:mc="http://schemas.openxmlformats.org/markup-compatibility/2006" xmlns:aink="http://schemas.microsoft.com/office/drawing/2016/ink" xmlns:am3d="http://schemas.microsoft.com/office/drawing/2017/model3d" xmlns:o="urn:schemas-microsoft-com:office:office" xmlns:oel="http://schemas.microsoft.com/office/2019/extlst" xmlns:r="http://schemas.openxmlformats.org/officeDocument/2006/relationships" xmlns:m="http://schemas.openxmlformats.org/officeDocument/2006/math" xmlns:v="urn:schemas-microsoft-com:vml" xmlns:wp14="http://schemas.microsoft.com/office/word/2010/wordprocessingDrawing" xmlns:wp="http://schemas.openxmlformats.org/drawingml/2006/wordprocessingDrawing" xmlns:w10="urn:schemas-microsoft-com:office:word" xmlns:w="http://schemas.openxmlformats.org/wordprocessingml/2006/main" xmlns:w14="http://schemas.microsoft.com/office/word/2010/wordml" xmlns:w15="http://schemas.microsoft.com/office/word/2012/wordml" xmlns:w16cex="http://schemas.microsoft.com/office/word/2018/wordml/cex" xmlns:w16cid="http://schemas.microsoft.com/office/word/2016/wordml/cid" xmlns:w16="http://schemas.microsoft.com/office/word/2018/wordml" xmlns:w16sdtdh="http://schemas.microsoft.com/office/word/2020/wordml/sdtdatahash" xmlns:w16se="http://schemas.microsoft.com/office/word/2015/wordml/symex" xmlns:wpg="http://schemas.microsoft.com/office/word/2010/wordprocessingGroup" xmlns:wpi="http://schemas.microsoft.com/office/word/2010/wordprocessingInk" xmlns:wne="http://schemas.microsoft.com/office/word/2006/wordml" xmlns:wps="http://schemas.microsoft.com/office/word/2010/wordprocessingShape" mc:Ignorable="w14 w15 w16se w16cid w16 w16cex w16sdtdh wp14">
+  <w:comment w:id="0" w:author="Sophie Breitbart" w:date="2022-10-17T15:00:00Z" w:initials="SB">
+    <w:p>
+      <w:pPr>
+        <w:pStyle w:val="CommentText"/>
+      </w:pPr>
+      <w:r>
+        <w:rPr>
+          <w:rStyle w:val="CommentReference"/>
+        </w:rPr>
+        <w:annotationRef/>
+      </w:r>
+      <w:r>
+        <w:t>Change to explain PVE for starred variables from lmers</w:t>
+      </w:r>
+    </w:p>
+  </w:comment>
+  <w:comment w:id="1" w:author="Sophie Breitbart" w:date="2022-10-17T15:00:00Z" w:initials="SB">
+    <w:p>
+      <w:pPr>
+        <w:pStyle w:val="CommentText"/>
+      </w:pPr>
+      <w:r>
+        <w:rPr>
+          <w:rStyle w:val="CommentReference"/>
+        </w:rPr>
+        <w:annotationRef/>
+      </w:r>
+      <w:r>
+        <w:t>And change PVEs</w:t>
+      </w:r>
+    </w:p>
+  </w:comment>
+</w:comments>
+</file>
+
+<file path=word/commentsExtended.xml><?xml version="1.0" encoding="utf-8"?>
+<w15:commentsEx xmlns:wpc="http://schemas.microsoft.com/office/word/2010/wordprocessingCanvas" xmlns:cx="http://schemas.microsoft.com/office/drawing/2014/chartex" xmlns:cx1="http://schemas.microsoft.com/office/drawing/2015/9/8/chartex" xmlns:cx2="http://schemas.microsoft.com/office/drawing/2015/10/21/chartex" xmlns:cx3="http://schemas.microsoft.com/office/drawing/2016/5/9/chartex" xmlns:cx4="http://schemas.microsoft.com/office/drawing/2016/5/10/chartex" xmlns:cx5="http://schemas.microsoft.com/office/drawing/2016/5/11/chartex" xmlns:cx6="http://schemas.microsoft.com/office/drawing/2016/5/12/chartex" xmlns:cx7="http://schemas.microsoft.com/office/drawing/2016/5/13/chartex" xmlns:cx8="http://schemas.microsoft.com/office/drawing/2016/5/14/chartex" xmlns:mc="http://schemas.openxmlformats.org/markup-compatibility/2006" xmlns:aink="http://schemas.microsoft.com/office/drawing/2016/ink" xmlns:am3d="http://schemas.microsoft.com/office/drawing/2017/model3d" xmlns:o="urn:schemas-microsoft-com:office:office" xmlns:oel="http://schemas.microsoft.com/office/2019/extlst" xmlns:r="http://schemas.openxmlformats.org/officeDocument/2006/relationships" xmlns:m="http://schemas.openxmlformats.org/officeDocument/2006/math" xmlns:v="urn:schemas-microsoft-com:vml" xmlns:wp14="http://schemas.microsoft.com/office/word/2010/wordprocessingDrawing" xmlns:wp="http://schemas.openxmlformats.org/drawingml/2006/wordprocessingDrawing" xmlns:w10="urn:schemas-microsoft-com:office:word" xmlns:w="http://schemas.openxmlformats.org/wordprocessingml/2006/main" xmlns:w14="http://schemas.microsoft.com/office/word/2010/wordml" xmlns:w15="http://schemas.microsoft.com/office/word/2012/wordml" xmlns:w16cex="http://schemas.microsoft.com/office/word/2018/wordml/cex" xmlns:w16cid="http://schemas.microsoft.com/office/word/2016/wordml/cid" xmlns:w16="http://schemas.microsoft.com/office/word/2018/wordml" xmlns:w16sdtdh="http://schemas.microsoft.com/office/word/2020/wordml/sdtdatahash" xmlns:w16se="http://schemas.microsoft.com/office/word/2015/wordml/symex" xmlns:wpg="http://schemas.microsoft.com/office/word/2010/wordprocessingGroup" xmlns:wpi="http://schemas.microsoft.com/office/word/2010/wordprocessingInk" xmlns:wne="http://schemas.microsoft.com/office/word/2006/wordml" xmlns:wps="http://schemas.microsoft.com/office/word/2010/wordprocessingShape" mc:Ignorable="w14 w15 w16se w16cid w16 w16cex w16sdtdh wp14">
+  <w15:commentEx w15:paraId="3359B3A9" w15:done="0"/>
+  <w15:commentEx w15:paraId="1A5B6CE3" w15:paraIdParent="3359B3A9" w15:done="0"/>
+</w15:commentsEx>
+</file>
+
+<file path=word/commentsExtensible.xml><?xml version="1.0" encoding="utf-8"?>
+<w16cex:commentsExtensible xmlns:wpc="http://schemas.microsoft.com/office/word/2010/wordprocessingCanvas" xmlns:cx="http://schemas.microsoft.com/office/drawing/2014/chartex" xmlns:cx1="http://schemas.microsoft.com/office/drawing/2015/9/8/chartex" xmlns:cx2="http://schemas.microsoft.com/office/drawing/2015/10/21/chartex" xmlns:cx3="http://schemas.microsoft.com/office/drawing/2016/5/9/chartex" xmlns:cx4="http://schemas.microsoft.com/office/drawing/2016/5/10/chartex" xmlns:cx5="http://schemas.microsoft.com/office/drawing/2016/5/11/chartex" xmlns:cx6="http://schemas.microsoft.com/office/drawing/2016/5/12/chartex" xmlns:cx7="http://schemas.microsoft.com/office/drawing/2016/5/13/chartex" xmlns:cx8="http://schemas.microsoft.com/office/drawing/2016/5/14/chartex" xmlns:mc="http://schemas.openxmlformats.org/markup-compatibility/2006" xmlns:aink="http://schemas.microsoft.com/office/drawing/2016/ink" xmlns:am3d="http://schemas.microsoft.com/office/drawing/2017/model3d" xmlns:o="urn:schemas-microsoft-com:office:office" xmlns:oel="http://schemas.microsoft.com/office/2019/extlst" xmlns:r="http://schemas.openxmlformats.org/officeDocument/2006/relationships" xmlns:m="http://schemas.openxmlformats.org/officeDocument/2006/math" xmlns:v="urn:schemas-microsoft-com:vml" xmlns:wp14="http://schemas.microsoft.com/office/word/2010/wordprocessingDrawing" xmlns:wp="http://schemas.openxmlformats.org/drawingml/2006/wordprocessingDrawing" xmlns:w10="urn:schemas-microsoft-com:office:word" xmlns:w="http://schemas.openxmlformats.org/wordprocessingml/2006/main" xmlns:w14="http://schemas.microsoft.com/office/word/2010/wordml" xmlns:w15="http://schemas.microsoft.com/office/word/2012/wordml" xmlns:w16cex="http://schemas.microsoft.com/office/word/2018/wordml/cex" xmlns:w16cid="http://schemas.microsoft.com/office/word/2016/wordml/cid" xmlns:w16="http://schemas.microsoft.com/office/word/2018/wordml" xmlns:w16sdtdh="http://schemas.microsoft.com/office/word/2020/wordml/sdtdatahash" xmlns:w16se="http://schemas.microsoft.com/office/word/2015/wordml/symex" xmlns:wpg="http://schemas.microsoft.com/office/word/2010/wordprocessingGroup" xmlns:wpi="http://schemas.microsoft.com/office/word/2010/wordprocessingInk" xmlns:wne="http://schemas.microsoft.com/office/word/2006/wordml" xmlns:wps="http://schemas.microsoft.com/office/word/2010/wordprocessingShape" mc:Ignorable="w14 w15 w16se w16cid w16 w16cex w16sdtdh wp14">
+  <w16cex:commentExtensible w16cex:durableId="26F7ECA8" w16cex:dateUtc="2022-10-17T19:00:00Z"/>
+  <w16cex:commentExtensible w16cex:durableId="26F7ECA9" w16cex:dateUtc="2022-10-17T19:00:00Z"/>
+</w16cex:commentsExtensible>
+</file>
+
+<file path=word/commentsIds.xml><?xml version="1.0" encoding="utf-8"?>
+<w16cid:commentsIds xmlns:wpc="http://schemas.microsoft.com/office/word/2010/wordprocessingCanvas" xmlns:cx="http://schemas.microsoft.com/office/drawing/2014/chartex" xmlns:cx1="http://schemas.microsoft.com/office/drawing/2015/9/8/chartex" xmlns:cx2="http://schemas.microsoft.com/office/drawing/2015/10/21/chartex" xmlns:cx3="http://schemas.microsoft.com/office/drawing/2016/5/9/chartex" xmlns:cx4="http://schemas.microsoft.com/office/drawing/2016/5/10/chartex" xmlns:cx5="http://schemas.microsoft.com/office/drawing/2016/5/11/chartex" xmlns:cx6="http://schemas.microsoft.com/office/drawing/2016/5/12/chartex" xmlns:cx7="http://schemas.microsoft.com/office/drawing/2016/5/13/chartex" xmlns:cx8="http://schemas.microsoft.com/office/drawing/2016/5/14/chartex" xmlns:mc="http://schemas.openxmlformats.org/markup-compatibility/2006" xmlns:aink="http://schemas.microsoft.com/office/drawing/2016/ink" xmlns:am3d="http://schemas.microsoft.com/office/drawing/2017/model3d" xmlns:o="urn:schemas-microsoft-com:office:office" xmlns:oel="http://schemas.microsoft.com/office/2019/extlst" xmlns:r="http://schemas.openxmlformats.org/officeDocument/2006/relationships" xmlns:m="http://schemas.openxmlformats.org/officeDocument/2006/math" xmlns:v="urn:schemas-microsoft-com:vml" xmlns:wp14="http://schemas.microsoft.com/office/word/2010/wordprocessingDrawing" xmlns:wp="http://schemas.openxmlformats.org/drawingml/2006/wordprocessingDrawing" xmlns:w10="urn:schemas-microsoft-com:office:word" xmlns:w="http://schemas.openxmlformats.org/wordprocessingml/2006/main" xmlns:w14="http://schemas.microsoft.com/office/word/2010/wordml" xmlns:w15="http://schemas.microsoft.com/office/word/2012/wordml" xmlns:w16cex="http://schemas.microsoft.com/office/word/2018/wordml/cex" xmlns:w16cid="http://schemas.microsoft.com/office/word/2016/wordml/cid" xmlns:w16="http://schemas.microsoft.com/office/word/2018/wordml" xmlns:w16sdtdh="http://schemas.microsoft.com/office/word/2020/wordml/sdtdatahash" xmlns:w16se="http://schemas.microsoft.com/office/word/2015/wordml/symex" xmlns:wpg="http://schemas.microsoft.com/office/word/2010/wordprocessingGroup" xmlns:wpi="http://schemas.microsoft.com/office/word/2010/wordprocessingInk" xmlns:wne="http://schemas.microsoft.com/office/word/2006/wordml" xmlns:wps="http://schemas.microsoft.com/office/word/2010/wordprocessingShape" mc:Ignorable="w14 w15 w16se w16cid w16 w16cex w16sdtdh wp14">
+  <w16cid:commentId w16cid:paraId="3359B3A9" w16cid:durableId="26F7ECA8"/>
+  <w16cid:commentId w16cid:paraId="1A5B6CE3" w16cid:durableId="26F7ECA9"/>
+</w16cid:commentsIds>
 </file>
 
 <file path=word/numbering.xml><?xml version="1.0" encoding="utf-8"?>
@@ -10133,6 +10375,14 @@
     <w:abstractNumId w:val="2"/>
   </w:num>
 </w:numbering>
+</file>
+
+<file path=word/people.xml><?xml version="1.0" encoding="utf-8"?>
+<w15:people xmlns:wpc="http://schemas.microsoft.com/office/word/2010/wordprocessingCanvas" xmlns:cx="http://schemas.microsoft.com/office/drawing/2014/chartex" xmlns:cx1="http://schemas.microsoft.com/office/drawing/2015/9/8/chartex" xmlns:cx2="http://schemas.microsoft.com/office/drawing/2015/10/21/chartex" xmlns:cx3="http://schemas.microsoft.com/office/drawing/2016/5/9/chartex" xmlns:cx4="http://schemas.microsoft.com/office/drawing/2016/5/10/chartex" xmlns:cx5="http://schemas.microsoft.com/office/drawing/2016/5/11/chartex" xmlns:cx6="http://schemas.microsoft.com/office/drawing/2016/5/12/chartex" xmlns:cx7="http://schemas.microsoft.com/office/drawing/2016/5/13/chartex" xmlns:cx8="http://schemas.microsoft.com/office/drawing/2016/5/14/chartex" xmlns:mc="http://schemas.openxmlformats.org/markup-compatibility/2006" xmlns:aink="http://schemas.microsoft.com/office/drawing/2016/ink" xmlns:am3d="http://schemas.microsoft.com/office/drawing/2017/model3d" xmlns:o="urn:schemas-microsoft-com:office:office" xmlns:oel="http://schemas.microsoft.com/office/2019/extlst" xmlns:r="http://schemas.openxmlformats.org/officeDocument/2006/relationships" xmlns:m="http://schemas.openxmlformats.org/officeDocument/2006/math" xmlns:v="urn:schemas-microsoft-com:vml" xmlns:wp14="http://schemas.microsoft.com/office/word/2010/wordprocessingDrawing" xmlns:wp="http://schemas.openxmlformats.org/drawingml/2006/wordprocessingDrawing" xmlns:w10="urn:schemas-microsoft-com:office:word" xmlns:w="http://schemas.openxmlformats.org/wordprocessingml/2006/main" xmlns:w14="http://schemas.microsoft.com/office/word/2010/wordml" xmlns:w15="http://schemas.microsoft.com/office/word/2012/wordml" xmlns:w16cex="http://schemas.microsoft.com/office/word/2018/wordml/cex" xmlns:w16cid="http://schemas.microsoft.com/office/word/2016/wordml/cid" xmlns:w16="http://schemas.microsoft.com/office/word/2018/wordml" xmlns:w16sdtdh="http://schemas.microsoft.com/office/word/2020/wordml/sdtdatahash" xmlns:w16se="http://schemas.microsoft.com/office/word/2015/wordml/symex" xmlns:wpg="http://schemas.microsoft.com/office/word/2010/wordprocessingGroup" xmlns:wpi="http://schemas.microsoft.com/office/word/2010/wordprocessingInk" xmlns:wne="http://schemas.microsoft.com/office/word/2006/wordml" xmlns:wps="http://schemas.microsoft.com/office/word/2010/wordprocessingShape" mc:Ignorable="w14 w15 w16se w16cid w16 w16cex w16sdtdh wp14">
+  <w15:person w15:author="Sophie Breitbart">
+    <w15:presenceInfo w15:providerId="AD" w15:userId="S::sophie.breitbart@mail.utoronto.ca::4ec6a12f-9460-4363-809a-b787cde91e3d"/>
+  </w15:person>
+</w15:people>
 </file>
 
 <file path=word/styles.xml><?xml version="1.0" encoding="utf-8"?>

--- a/Figures_Tables/ranova_PVE/ranovas_allyears_transects.docx
+++ b/Figures_Tables/ranova_PVE/ranovas_allyears_transects.docx
@@ -135,21 +135,7 @@
         <w:rPr>
           <w:rFonts w:ascii="Arial" w:hAnsi="Arial" w:cs="Arial"/>
         </w:rPr>
-        <w:t>Values for last year included (</w:t>
-      </w:r>
-      <w:proofErr w:type="gramStart"/>
-      <w:r>
-        <w:rPr>
-          <w:rFonts w:ascii="Arial" w:hAnsi="Arial" w:cs="Arial"/>
-        </w:rPr>
-        <w:t>e.g.</w:t>
-      </w:r>
-      <w:proofErr w:type="gramEnd"/>
-      <w:r>
-        <w:rPr>
-          <w:rFonts w:ascii="Arial" w:hAnsi="Arial" w:cs="Arial"/>
-        </w:rPr>
-        <w:t xml:space="preserve"> relative growth rate measured 2019-2021; 2021 values are below)</w:t>
+        <w:t>Values for last year included (e.g. relative growth rate measured 2019-2021; 2021 values are below)</w:t>
       </w:r>
     </w:p>
     <w:tbl>
@@ -1082,7 +1068,7 @@
                 <w:sz w:val="20"/>
                 <w:szCs w:val="20"/>
               </w:rPr>
-              <w:t>8.951</w:t>
+              <w:t>1.067</w:t>
             </w:r>
           </w:p>
         </w:tc>
@@ -1155,7 +1141,7 @@
                 <w:sz w:val="20"/>
                 <w:szCs w:val="20"/>
               </w:rPr>
-              <w:t>2.296</w:t>
+              <w:t>7.163</w:t>
             </w:r>
           </w:p>
         </w:tc>
@@ -1248,15 +1234,7 @@
                 <w:sz w:val="20"/>
                 <w:szCs w:val="20"/>
               </w:rPr>
-              <w:t>25.15</w:t>
-            </w:r>
-            <w:r>
-              <w:rPr>
-                <w:rFonts w:ascii="Arial" w:hAnsi="Arial" w:cs="Arial"/>
-                <w:sz w:val="20"/>
-                <w:szCs w:val="20"/>
-              </w:rPr>
-              <w:t>3</w:t>
+              <w:t>0.165</w:t>
             </w:r>
           </w:p>
         </w:tc>
@@ -1329,15 +1307,7 @@
                 <w:sz w:val="20"/>
                 <w:szCs w:val="20"/>
               </w:rPr>
-              <w:t>7.59</w:t>
-            </w:r>
-            <w:r>
-              <w:rPr>
-                <w:rFonts w:ascii="Arial" w:hAnsi="Arial" w:cs="Arial"/>
-                <w:sz w:val="20"/>
-                <w:szCs w:val="20"/>
-              </w:rPr>
-              <w:t>9</w:t>
+              <w:t>7.884</w:t>
             </w:r>
           </w:p>
         </w:tc>
@@ -1430,7 +1400,7 @@
                 <w:sz w:val="20"/>
                 <w:szCs w:val="20"/>
               </w:rPr>
-              <w:t>15.202</w:t>
+              <w:t>0</w:t>
             </w:r>
           </w:p>
         </w:tc>
@@ -1501,7 +1471,7 @@
                 <w:sz w:val="20"/>
                 <w:szCs w:val="20"/>
               </w:rPr>
-              <w:t>1.543</w:t>
+              <w:t>5.826</w:t>
             </w:r>
           </w:p>
         </w:tc>
@@ -1885,9 +1855,170 @@
                 <w:sz w:val="20"/>
                 <w:szCs w:val="20"/>
               </w:rPr>
-              <w:t xml:space="preserve">Danaus </w:t>
-            </w:r>
-            <w:proofErr w:type="spellStart"/>
+              <w:t>Danaus plexippus</w:t>
+            </w:r>
+            <w:r>
+              <w:rPr>
+                <w:rFonts w:ascii="Arial" w:hAnsi="Arial" w:cs="Arial"/>
+                <w:sz w:val="20"/>
+                <w:szCs w:val="20"/>
+              </w:rPr>
+              <w:t xml:space="preserve"> abundance*</w:t>
+            </w:r>
+          </w:p>
+        </w:tc>
+        <w:tc>
+          <w:tcPr>
+            <w:tcW w:w="1057" w:type="dxa"/>
+          </w:tcPr>
+          <w:p>
+            <w:pPr>
+              <w:jc w:val="center"/>
+              <w:rPr>
+                <w:rFonts w:ascii="Arial" w:hAnsi="Arial" w:cs="Arial"/>
+                <w:sz w:val="20"/>
+                <w:szCs w:val="20"/>
+              </w:rPr>
+            </w:pPr>
+            <w:r>
+              <w:rPr>
+                <w:rFonts w:ascii="Arial" w:hAnsi="Arial" w:cs="Arial"/>
+                <w:sz w:val="20"/>
+                <w:szCs w:val="20"/>
+              </w:rPr>
+              <w:t>0</w:t>
+            </w:r>
+          </w:p>
+        </w:tc>
+        <w:tc>
+          <w:tcPr>
+            <w:tcW w:w="1326" w:type="dxa"/>
+          </w:tcPr>
+          <w:p>
+            <w:pPr>
+              <w:jc w:val="center"/>
+              <w:rPr>
+                <w:rFonts w:ascii="Arial" w:hAnsi="Arial" w:cs="Arial"/>
+                <w:sz w:val="20"/>
+                <w:szCs w:val="20"/>
+              </w:rPr>
+            </w:pPr>
+            <w:r>
+              <w:rPr>
+                <w:rFonts w:ascii="Arial" w:hAnsi="Arial" w:cs="Arial"/>
+                <w:sz w:val="20"/>
+                <w:szCs w:val="20"/>
+              </w:rPr>
+              <w:t>0.5</w:t>
+            </w:r>
+          </w:p>
+        </w:tc>
+        <w:tc>
+          <w:tcPr>
+            <w:tcW w:w="1047" w:type="dxa"/>
+          </w:tcPr>
+          <w:p>
+            <w:pPr>
+              <w:jc w:val="center"/>
+              <w:rPr>
+                <w:rFonts w:ascii="Arial" w:hAnsi="Arial" w:cs="Arial"/>
+                <w:sz w:val="20"/>
+                <w:szCs w:val="20"/>
+              </w:rPr>
+            </w:pPr>
+            <w:r>
+              <w:rPr>
+                <w:rFonts w:ascii="Arial" w:hAnsi="Arial" w:cs="Arial"/>
+                <w:sz w:val="20"/>
+                <w:szCs w:val="20"/>
+              </w:rPr>
+              <w:t>0</w:t>
+            </w:r>
+          </w:p>
+        </w:tc>
+        <w:tc>
+          <w:tcPr>
+            <w:tcW w:w="1194" w:type="dxa"/>
+          </w:tcPr>
+          <w:p>
+            <w:pPr>
+              <w:jc w:val="center"/>
+              <w:rPr>
+                <w:rFonts w:ascii="Arial" w:hAnsi="Arial" w:cs="Arial"/>
+                <w:sz w:val="20"/>
+                <w:szCs w:val="20"/>
+              </w:rPr>
+            </w:pPr>
+            <w:r>
+              <w:rPr>
+                <w:rFonts w:ascii="Arial" w:hAnsi="Arial" w:cs="Arial"/>
+                <w:sz w:val="20"/>
+                <w:szCs w:val="20"/>
+              </w:rPr>
+              <w:t>0</w:t>
+            </w:r>
+          </w:p>
+        </w:tc>
+        <w:tc>
+          <w:tcPr>
+            <w:tcW w:w="1294" w:type="dxa"/>
+          </w:tcPr>
+          <w:p>
+            <w:pPr>
+              <w:jc w:val="center"/>
+              <w:rPr>
+                <w:rFonts w:ascii="Arial" w:hAnsi="Arial" w:cs="Arial"/>
+                <w:sz w:val="20"/>
+                <w:szCs w:val="20"/>
+              </w:rPr>
+            </w:pPr>
+            <w:r>
+              <w:rPr>
+                <w:rFonts w:ascii="Arial" w:hAnsi="Arial" w:cs="Arial"/>
+                <w:sz w:val="20"/>
+                <w:szCs w:val="20"/>
+              </w:rPr>
+              <w:t>0.5</w:t>
+            </w:r>
+          </w:p>
+        </w:tc>
+        <w:tc>
+          <w:tcPr>
+            <w:tcW w:w="1099" w:type="dxa"/>
+          </w:tcPr>
+          <w:p>
+            <w:pPr>
+              <w:jc w:val="center"/>
+              <w:rPr>
+                <w:rFonts w:ascii="Arial" w:hAnsi="Arial" w:cs="Arial"/>
+                <w:sz w:val="20"/>
+                <w:szCs w:val="20"/>
+              </w:rPr>
+            </w:pPr>
+            <w:r>
+              <w:rPr>
+                <w:rFonts w:ascii="Arial" w:hAnsi="Arial" w:cs="Arial"/>
+                <w:sz w:val="20"/>
+                <w:szCs w:val="20"/>
+              </w:rPr>
+              <w:t>0</w:t>
+            </w:r>
+          </w:p>
+        </w:tc>
+      </w:tr>
+      <w:tr>
+        <w:tc>
+          <w:tcPr>
+            <w:tcW w:w="2333" w:type="dxa"/>
+          </w:tcPr>
+          <w:p>
+            <w:pPr>
+              <w:rPr>
+                <w:rFonts w:ascii="Arial" w:hAnsi="Arial" w:cs="Arial"/>
+                <w:sz w:val="20"/>
+                <w:szCs w:val="20"/>
+              </w:rPr>
+            </w:pPr>
             <w:r>
               <w:rPr>
                 <w:rFonts w:ascii="Arial" w:hAnsi="Arial" w:cs="Arial"/>
@@ -1896,16 +2027,15 @@
                 <w:sz w:val="20"/>
                 <w:szCs w:val="20"/>
               </w:rPr>
-              <w:t>plexippus</w:t>
-            </w:r>
-            <w:proofErr w:type="spellEnd"/>
-            <w:r>
-              <w:rPr>
-                <w:rFonts w:ascii="Arial" w:hAnsi="Arial" w:cs="Arial"/>
-                <w:sz w:val="20"/>
-                <w:szCs w:val="20"/>
-              </w:rPr>
-              <w:t xml:space="preserve"> abundance*</w:t>
+              <w:t xml:space="preserve">Labidomera clivicollis </w:t>
+            </w:r>
+            <w:r>
+              <w:rPr>
+                <w:rFonts w:ascii="Arial" w:hAnsi="Arial" w:cs="Arial"/>
+                <w:sz w:val="20"/>
+                <w:szCs w:val="20"/>
+              </w:rPr>
+              <w:t>abundance*</w:t>
             </w:r>
           </w:p>
         </w:tc>
@@ -1974,7 +2104,7 @@
                 <w:sz w:val="20"/>
                 <w:szCs w:val="20"/>
               </w:rPr>
-              <w:t>NA</w:t>
+              <w:t>0.373</w:t>
             </w:r>
           </w:p>
         </w:tc>
@@ -1989,6 +2119,7 @@
                 <w:rFonts w:ascii="Arial" w:hAnsi="Arial" w:cs="Arial"/>
                 <w:sz w:val="20"/>
                 <w:szCs w:val="20"/>
+                <w:highlight w:val="yellow"/>
               </w:rPr>
             </w:pPr>
             <w:r>
@@ -2043,7 +2174,7 @@
                 <w:sz w:val="20"/>
                 <w:szCs w:val="20"/>
               </w:rPr>
-              <w:t>NA</w:t>
+              <w:t>0</w:t>
             </w:r>
           </w:p>
         </w:tc>
@@ -2061,7 +2192,6 @@
                 <w:szCs w:val="20"/>
               </w:rPr>
             </w:pPr>
-            <w:proofErr w:type="spellStart"/>
             <w:r>
               <w:rPr>
                 <w:rFonts w:ascii="Arial" w:hAnsi="Arial" w:cs="Arial"/>
@@ -2070,48 +2200,15 @@
                 <w:sz w:val="20"/>
                 <w:szCs w:val="20"/>
               </w:rPr>
-              <w:t>Labidomera</w:t>
-            </w:r>
-            <w:proofErr w:type="spellEnd"/>
-            <w:r>
-              <w:rPr>
-                <w:rFonts w:ascii="Arial" w:hAnsi="Arial" w:cs="Arial"/>
-                <w:i/>
-                <w:iCs/>
-                <w:sz w:val="20"/>
-                <w:szCs w:val="20"/>
-              </w:rPr>
-              <w:t xml:space="preserve"> </w:t>
-            </w:r>
-            <w:proofErr w:type="spellStart"/>
-            <w:r>
-              <w:rPr>
-                <w:rFonts w:ascii="Arial" w:hAnsi="Arial" w:cs="Arial"/>
-                <w:i/>
-                <w:iCs/>
-                <w:sz w:val="20"/>
-                <w:szCs w:val="20"/>
-              </w:rPr>
-              <w:t>clivicollis</w:t>
-            </w:r>
-            <w:proofErr w:type="spellEnd"/>
-            <w:r>
-              <w:rPr>
-                <w:rFonts w:ascii="Arial" w:hAnsi="Arial" w:cs="Arial"/>
-                <w:i/>
-                <w:iCs/>
-                <w:sz w:val="20"/>
-                <w:szCs w:val="20"/>
-              </w:rPr>
-              <w:t xml:space="preserve"> </w:t>
-            </w:r>
-            <w:r>
-              <w:rPr>
-                <w:rFonts w:ascii="Arial" w:hAnsi="Arial" w:cs="Arial"/>
-                <w:sz w:val="20"/>
-                <w:szCs w:val="20"/>
-              </w:rPr>
-              <w:t>abundance*</w:t>
+              <w:t>Liriomyza asclepiadis</w:t>
+            </w:r>
+            <w:r>
+              <w:rPr>
+                <w:rFonts w:ascii="Arial" w:hAnsi="Arial" w:cs="Arial"/>
+                <w:sz w:val="20"/>
+                <w:szCs w:val="20"/>
+              </w:rPr>
+              <w:t xml:space="preserve"> abundance*</w:t>
             </w:r>
           </w:p>
         </w:tc>
@@ -2134,7 +2231,7 @@
                 <w:sz w:val="20"/>
                 <w:szCs w:val="20"/>
               </w:rPr>
-              <w:t>0</w:t>
+              <w:t>0.007</w:t>
             </w:r>
           </w:p>
         </w:tc>
@@ -2157,7 +2254,7 @@
                 <w:sz w:val="20"/>
                 <w:szCs w:val="20"/>
               </w:rPr>
-              <w:t>0.5</w:t>
+              <w:t>0.4566</w:t>
             </w:r>
           </w:p>
         </w:tc>
@@ -2180,204 +2277,7 @@
                 <w:sz w:val="20"/>
                 <w:szCs w:val="20"/>
               </w:rPr>
-              <w:t>NA</w:t>
-            </w:r>
-          </w:p>
-        </w:tc>
-        <w:tc>
-          <w:tcPr>
-            <w:tcW w:w="1194" w:type="dxa"/>
-          </w:tcPr>
-          <w:p>
-            <w:pPr>
-              <w:jc w:val="center"/>
-              <w:rPr>
-                <w:rFonts w:ascii="Arial" w:hAnsi="Arial" w:cs="Arial"/>
-                <w:sz w:val="20"/>
-                <w:szCs w:val="20"/>
-                <w:highlight w:val="yellow"/>
-              </w:rPr>
-            </w:pPr>
-            <w:r>
-              <w:rPr>
-                <w:rFonts w:ascii="Arial" w:hAnsi="Arial" w:cs="Arial"/>
-                <w:sz w:val="20"/>
-                <w:szCs w:val="20"/>
-              </w:rPr>
-              <w:t>0</w:t>
-            </w:r>
-          </w:p>
-        </w:tc>
-        <w:tc>
-          <w:tcPr>
-            <w:tcW w:w="1294" w:type="dxa"/>
-          </w:tcPr>
-          <w:p>
-            <w:pPr>
-              <w:jc w:val="center"/>
-              <w:rPr>
-                <w:rFonts w:ascii="Arial" w:hAnsi="Arial" w:cs="Arial"/>
-                <w:sz w:val="20"/>
-                <w:szCs w:val="20"/>
-              </w:rPr>
-            </w:pPr>
-            <w:r>
-              <w:rPr>
-                <w:rFonts w:ascii="Arial" w:hAnsi="Arial" w:cs="Arial"/>
-                <w:sz w:val="20"/>
-                <w:szCs w:val="20"/>
-              </w:rPr>
-              <w:t>0.5</w:t>
-            </w:r>
-          </w:p>
-        </w:tc>
-        <w:tc>
-          <w:tcPr>
-            <w:tcW w:w="1099" w:type="dxa"/>
-          </w:tcPr>
-          <w:p>
-            <w:pPr>
-              <w:jc w:val="center"/>
-              <w:rPr>
-                <w:rFonts w:ascii="Arial" w:hAnsi="Arial" w:cs="Arial"/>
-                <w:sz w:val="20"/>
-                <w:szCs w:val="20"/>
-              </w:rPr>
-            </w:pPr>
-            <w:r>
-              <w:rPr>
-                <w:rFonts w:ascii="Arial" w:hAnsi="Arial" w:cs="Arial"/>
-                <w:sz w:val="20"/>
-                <w:szCs w:val="20"/>
-              </w:rPr>
-              <w:t>NA</w:t>
-            </w:r>
-          </w:p>
-        </w:tc>
-      </w:tr>
-      <w:tr>
-        <w:tc>
-          <w:tcPr>
-            <w:tcW w:w="2333" w:type="dxa"/>
-          </w:tcPr>
-          <w:p>
-            <w:pPr>
-              <w:rPr>
-                <w:rFonts w:ascii="Arial" w:hAnsi="Arial" w:cs="Arial"/>
-                <w:sz w:val="20"/>
-                <w:szCs w:val="20"/>
-              </w:rPr>
-            </w:pPr>
-            <w:proofErr w:type="spellStart"/>
-            <w:r>
-              <w:rPr>
-                <w:rFonts w:ascii="Arial" w:hAnsi="Arial" w:cs="Arial"/>
-                <w:i/>
-                <w:iCs/>
-                <w:sz w:val="20"/>
-                <w:szCs w:val="20"/>
-              </w:rPr>
-              <w:t>Liriomyza</w:t>
-            </w:r>
-            <w:proofErr w:type="spellEnd"/>
-            <w:r>
-              <w:rPr>
-                <w:rFonts w:ascii="Arial" w:hAnsi="Arial" w:cs="Arial"/>
-                <w:i/>
-                <w:iCs/>
-                <w:sz w:val="20"/>
-                <w:szCs w:val="20"/>
-              </w:rPr>
-              <w:t xml:space="preserve"> </w:t>
-            </w:r>
-            <w:proofErr w:type="spellStart"/>
-            <w:r>
-              <w:rPr>
-                <w:rFonts w:ascii="Arial" w:hAnsi="Arial" w:cs="Arial"/>
-                <w:i/>
-                <w:iCs/>
-                <w:sz w:val="20"/>
-                <w:szCs w:val="20"/>
-              </w:rPr>
-              <w:t>asclepiadis</w:t>
-            </w:r>
-            <w:proofErr w:type="spellEnd"/>
-            <w:r>
-              <w:rPr>
-                <w:rFonts w:ascii="Arial" w:hAnsi="Arial" w:cs="Arial"/>
-                <w:sz w:val="20"/>
-                <w:szCs w:val="20"/>
-              </w:rPr>
-              <w:t xml:space="preserve"> abundance*</w:t>
-            </w:r>
-          </w:p>
-        </w:tc>
-        <w:tc>
-          <w:tcPr>
-            <w:tcW w:w="1057" w:type="dxa"/>
-          </w:tcPr>
-          <w:p>
-            <w:pPr>
-              <w:jc w:val="center"/>
-              <w:rPr>
-                <w:rFonts w:ascii="Arial" w:hAnsi="Arial" w:cs="Arial"/>
-                <w:sz w:val="20"/>
-                <w:szCs w:val="20"/>
-              </w:rPr>
-            </w:pPr>
-            <w:r>
-              <w:rPr>
-                <w:rFonts w:ascii="Arial" w:hAnsi="Arial" w:cs="Arial"/>
-                <w:sz w:val="20"/>
-                <w:szCs w:val="20"/>
-              </w:rPr>
-              <w:t>0.007</w:t>
-            </w:r>
-          </w:p>
-        </w:tc>
-        <w:tc>
-          <w:tcPr>
-            <w:tcW w:w="1326" w:type="dxa"/>
-          </w:tcPr>
-          <w:p>
-            <w:pPr>
-              <w:jc w:val="center"/>
-              <w:rPr>
-                <w:rFonts w:ascii="Arial" w:hAnsi="Arial" w:cs="Arial"/>
-                <w:sz w:val="20"/>
-                <w:szCs w:val="20"/>
-              </w:rPr>
-            </w:pPr>
-            <w:r>
-              <w:rPr>
-                <w:rFonts w:ascii="Arial" w:hAnsi="Arial" w:cs="Arial"/>
-                <w:sz w:val="20"/>
-                <w:szCs w:val="20"/>
-              </w:rPr>
-              <w:t>0.4566</w:t>
-            </w:r>
-          </w:p>
-        </w:tc>
-        <w:tc>
-          <w:tcPr>
-            <w:tcW w:w="1047" w:type="dxa"/>
-          </w:tcPr>
-          <w:p>
-            <w:pPr>
-              <w:jc w:val="center"/>
-              <w:rPr>
-                <w:rFonts w:ascii="Arial" w:hAnsi="Arial" w:cs="Arial"/>
-                <w:sz w:val="20"/>
-                <w:szCs w:val="20"/>
-              </w:rPr>
-            </w:pPr>
-            <w:r>
-              <w:rPr>
-                <w:rFonts w:ascii="Arial" w:hAnsi="Arial" w:cs="Arial"/>
-                <w:sz w:val="20"/>
-                <w:szCs w:val="20"/>
-              </w:rPr>
-              <w:t>8.917</w:t>
+              <w:t>0.957</w:t>
             </w:r>
           </w:p>
         </w:tc>
@@ -2450,7 +2350,7 @@
                 <w:sz w:val="20"/>
                 <w:szCs w:val="20"/>
               </w:rPr>
-              <w:t>2.546</w:t>
+              <w:t>3.385</w:t>
             </w:r>
           </w:p>
         </w:tc>
@@ -2577,7 +2477,7 @@
                 <w:sz w:val="20"/>
                 <w:szCs w:val="20"/>
               </w:rPr>
-              <w:t>NA</w:t>
+              <w:t>0</w:t>
             </w:r>
           </w:p>
         </w:tc>
@@ -2646,7 +2546,7 @@
                 <w:sz w:val="20"/>
                 <w:szCs w:val="20"/>
               </w:rPr>
-              <w:t>NA</w:t>
+              <w:t>0</w:t>
             </w:r>
           </w:p>
         </w:tc>
@@ -2901,7 +2801,7 @@
                 <w:sz w:val="20"/>
                 <w:szCs w:val="20"/>
               </w:rPr>
-              <w:t>11.782</w:t>
+              <w:t>0</w:t>
             </w:r>
           </w:p>
         </w:tc>
@@ -2970,7 +2870,7 @@
                 <w:sz w:val="20"/>
                 <w:szCs w:val="20"/>
               </w:rPr>
-              <w:t>NA</w:t>
+              <w:t>3.729</w:t>
             </w:r>
           </w:p>
         </w:tc>
@@ -3391,7 +3291,7 @@
                 <w:sz w:val="20"/>
                 <w:szCs w:val="20"/>
               </w:rPr>
-              <w:t>8.02</w:t>
+              <w:t>0</w:t>
             </w:r>
           </w:p>
         </w:tc>
@@ -3464,7 +3364,7 @@
                 <w:sz w:val="20"/>
                 <w:szCs w:val="20"/>
               </w:rPr>
-              <w:t>NA</w:t>
+              <w:t>6.715</w:t>
             </w:r>
           </w:p>
         </w:tc>
@@ -3759,7 +3659,7 @@
                 <w:sz w:val="20"/>
                 <w:szCs w:val="20"/>
               </w:rPr>
-              <w:t>NA</w:t>
+              <w:t>0</w:t>
             </w:r>
           </w:p>
         </w:tc>
@@ -3830,7 +3730,7 @@
                 <w:sz w:val="20"/>
                 <w:szCs w:val="20"/>
               </w:rPr>
-              <w:t>NA</w:t>
+              <w:t>12.682</w:t>
             </w:r>
           </w:p>
         </w:tc>
@@ -3923,7 +3823,7 @@
                 <w:sz w:val="20"/>
                 <w:szCs w:val="20"/>
               </w:rPr>
-              <w:t>58.26</w:t>
+              <w:t>0</w:t>
             </w:r>
           </w:p>
         </w:tc>
@@ -3996,7 +3896,7 @@
                 <w:sz w:val="20"/>
                 <w:szCs w:val="20"/>
               </w:rPr>
-              <w:t>34.29</w:t>
+              <w:t>0</w:t>
             </w:r>
           </w:p>
         </w:tc>
@@ -4251,7 +4151,7 @@
                 <w:sz w:val="20"/>
                 <w:szCs w:val="20"/>
               </w:rPr>
-              <w:t>NA</w:t>
+              <w:t>0.769</w:t>
             </w:r>
           </w:p>
         </w:tc>
@@ -4320,7 +4220,7 @@
                 <w:sz w:val="20"/>
                 <w:szCs w:val="20"/>
               </w:rPr>
-              <w:t>NA</w:t>
+              <w:t>0</w:t>
             </w:r>
           </w:p>
         </w:tc>
@@ -4413,7 +4313,7 @@
                 <w:sz w:val="20"/>
                 <w:szCs w:val="20"/>
               </w:rPr>
-              <w:t>12.384</w:t>
+              <w:t>2.045</w:t>
             </w:r>
           </w:p>
         </w:tc>
@@ -4482,7 +4382,7 @@
                 <w:sz w:val="20"/>
                 <w:szCs w:val="20"/>
               </w:rPr>
-              <w:t>4.53</w:t>
+              <w:t>5.187</w:t>
             </w:r>
           </w:p>
         </w:tc>
@@ -4575,35 +4475,35 @@
                 <w:sz w:val="20"/>
                 <w:szCs w:val="20"/>
               </w:rPr>
+              <w:t>14.430</w:t>
+            </w:r>
+          </w:p>
+        </w:tc>
+        <w:tc>
+          <w:tcPr>
+            <w:tcW w:w="1194" w:type="dxa"/>
+          </w:tcPr>
+          <w:p>
+            <w:pPr>
+              <w:jc w:val="center"/>
+              <w:rPr>
+                <w:rFonts w:ascii="Arial" w:hAnsi="Arial" w:cs="Arial"/>
+                <w:sz w:val="20"/>
+                <w:szCs w:val="20"/>
+              </w:rPr>
+            </w:pPr>
+            <w:r>
+              <w:rPr>
+                <w:rFonts w:ascii="Arial" w:hAnsi="Arial" w:cs="Arial"/>
+                <w:sz w:val="20"/>
+                <w:szCs w:val="20"/>
+              </w:rPr>
               <w:t>0</w:t>
             </w:r>
           </w:p>
         </w:tc>
         <w:tc>
           <w:tcPr>
-            <w:tcW w:w="1194" w:type="dxa"/>
-          </w:tcPr>
-          <w:p>
-            <w:pPr>
-              <w:jc w:val="center"/>
-              <w:rPr>
-                <w:rFonts w:ascii="Arial" w:hAnsi="Arial" w:cs="Arial"/>
-                <w:sz w:val="20"/>
-                <w:szCs w:val="20"/>
-              </w:rPr>
-            </w:pPr>
-            <w:r>
-              <w:rPr>
-                <w:rFonts w:ascii="Arial" w:hAnsi="Arial" w:cs="Arial"/>
-                <w:sz w:val="20"/>
-                <w:szCs w:val="20"/>
-              </w:rPr>
-              <w:t>0</w:t>
-            </w:r>
-          </w:p>
-        </w:tc>
-        <w:tc>
-          <w:tcPr>
             <w:tcW w:w="1294" w:type="dxa"/>
           </w:tcPr>
           <w:p>
@@ -4644,7 +4544,7 @@
                 <w:sz w:val="20"/>
                 <w:szCs w:val="20"/>
               </w:rPr>
-              <w:t>0</w:t>
+              <w:t>11.954</w:t>
             </w:r>
           </w:p>
         </w:tc>
@@ -4737,7 +4637,7 @@
                 <w:sz w:val="20"/>
                 <w:szCs w:val="20"/>
               </w:rPr>
-              <w:t>45.126</w:t>
+              <w:t>12.878</w:t>
             </w:r>
           </w:p>
         </w:tc>
@@ -4810,7 +4710,7 @@
                 <w:sz w:val="20"/>
                 <w:szCs w:val="20"/>
               </w:rPr>
-              <w:t>35.351</w:t>
+              <w:t>0</w:t>
             </w:r>
           </w:p>
         </w:tc>
@@ -4903,7 +4803,7 @@
                 <w:sz w:val="20"/>
                 <w:szCs w:val="20"/>
               </w:rPr>
-              <w:t>NA</w:t>
+              <w:t>11.915</w:t>
             </w:r>
           </w:p>
         </w:tc>
@@ -4972,7 +4872,7 @@
                 <w:sz w:val="20"/>
                 <w:szCs w:val="20"/>
               </w:rPr>
-              <w:t>3.848</w:t>
+              <w:t>1.850</w:t>
             </w:r>
           </w:p>
         </w:tc>
@@ -5123,21 +5023,7 @@
         <w:rPr>
           <w:rFonts w:ascii="Arial" w:hAnsi="Arial" w:cs="Arial"/>
         </w:rPr>
-        <w:t>Values for last year included (</w:t>
-      </w:r>
-      <w:proofErr w:type="gramStart"/>
-      <w:r>
-        <w:rPr>
-          <w:rFonts w:ascii="Arial" w:hAnsi="Arial" w:cs="Arial"/>
-        </w:rPr>
-        <w:t>e.g.</w:t>
-      </w:r>
-      <w:proofErr w:type="gramEnd"/>
-      <w:r>
-        <w:rPr>
-          <w:rFonts w:ascii="Arial" w:hAnsi="Arial" w:cs="Arial"/>
-        </w:rPr>
-        <w:t xml:space="preserve"> relative growth rate measured 2019-2021; 2021 values are below)</w:t>
+        <w:t>Values for last year included (e.g. relative growth rate measured 2019-2021; 2021 values are below)</w:t>
       </w:r>
     </w:p>
     <w:tbl>
@@ -6070,7 +5956,7 @@
                 <w:sz w:val="20"/>
                 <w:szCs w:val="20"/>
               </w:rPr>
-              <w:t>8.67</w:t>
+              <w:t>0.923</w:t>
             </w:r>
           </w:p>
         </w:tc>
@@ -6143,7 +6029,7 @@
                 <w:sz w:val="20"/>
                 <w:szCs w:val="20"/>
               </w:rPr>
-              <w:t>1.859</w:t>
+              <w:t>7.079</w:t>
             </w:r>
           </w:p>
         </w:tc>
@@ -6236,7 +6122,7 @@
                 <w:sz w:val="20"/>
                 <w:szCs w:val="20"/>
               </w:rPr>
-              <w:t>25.536</w:t>
+              <w:t>0.473</w:t>
             </w:r>
           </w:p>
         </w:tc>
@@ -6309,7 +6195,7 @@
                 <w:sz w:val="20"/>
                 <w:szCs w:val="20"/>
               </w:rPr>
-              <w:t>8.478</w:t>
+              <w:t>7.827</w:t>
             </w:r>
           </w:p>
         </w:tc>
@@ -6402,7 +6288,7 @@
                 <w:sz w:val="20"/>
                 <w:szCs w:val="20"/>
               </w:rPr>
-              <w:t>15.62</w:t>
+              <w:t>0</w:t>
             </w:r>
           </w:p>
         </w:tc>
@@ -6475,7 +6361,7 @@
                 <w:sz w:val="20"/>
                 <w:szCs w:val="20"/>
               </w:rPr>
-              <w:t>2.123</w:t>
+              <w:t>5.999</w:t>
             </w:r>
           </w:p>
         </w:tc>
@@ -6859,9 +6745,170 @@
                 <w:sz w:val="20"/>
                 <w:szCs w:val="20"/>
               </w:rPr>
-              <w:t xml:space="preserve">Danaus </w:t>
-            </w:r>
-            <w:proofErr w:type="spellStart"/>
+              <w:t>Danaus plexippus</w:t>
+            </w:r>
+            <w:r>
+              <w:rPr>
+                <w:rFonts w:ascii="Arial" w:hAnsi="Arial" w:cs="Arial"/>
+                <w:sz w:val="20"/>
+                <w:szCs w:val="20"/>
+              </w:rPr>
+              <w:t xml:space="preserve"> abundance*</w:t>
+            </w:r>
+          </w:p>
+        </w:tc>
+        <w:tc>
+          <w:tcPr>
+            <w:tcW w:w="935" w:type="dxa"/>
+          </w:tcPr>
+          <w:p>
+            <w:pPr>
+              <w:jc w:val="center"/>
+              <w:rPr>
+                <w:rFonts w:ascii="Arial" w:hAnsi="Arial" w:cs="Arial"/>
+                <w:sz w:val="20"/>
+                <w:szCs w:val="20"/>
+              </w:rPr>
+            </w:pPr>
+            <w:r>
+              <w:rPr>
+                <w:rFonts w:ascii="Arial" w:hAnsi="Arial" w:cs="Arial"/>
+                <w:sz w:val="20"/>
+                <w:szCs w:val="20"/>
+              </w:rPr>
+              <w:t>0</w:t>
+            </w:r>
+          </w:p>
+        </w:tc>
+        <w:tc>
+          <w:tcPr>
+            <w:tcW w:w="1312" w:type="dxa"/>
+          </w:tcPr>
+          <w:p>
+            <w:pPr>
+              <w:jc w:val="center"/>
+              <w:rPr>
+                <w:rFonts w:ascii="Arial" w:hAnsi="Arial" w:cs="Arial"/>
+                <w:sz w:val="20"/>
+                <w:szCs w:val="20"/>
+              </w:rPr>
+            </w:pPr>
+            <w:r>
+              <w:rPr>
+                <w:rFonts w:ascii="Arial" w:hAnsi="Arial" w:cs="Arial"/>
+                <w:sz w:val="20"/>
+                <w:szCs w:val="20"/>
+              </w:rPr>
+              <w:t>0.5</w:t>
+            </w:r>
+          </w:p>
+        </w:tc>
+        <w:tc>
+          <w:tcPr>
+            <w:tcW w:w="1041" w:type="dxa"/>
+          </w:tcPr>
+          <w:p>
+            <w:pPr>
+              <w:jc w:val="center"/>
+              <w:rPr>
+                <w:rFonts w:ascii="Arial" w:hAnsi="Arial" w:cs="Arial"/>
+                <w:sz w:val="20"/>
+                <w:szCs w:val="20"/>
+              </w:rPr>
+            </w:pPr>
+            <w:r>
+              <w:rPr>
+                <w:rFonts w:ascii="Arial" w:hAnsi="Arial" w:cs="Arial"/>
+                <w:sz w:val="20"/>
+                <w:szCs w:val="20"/>
+              </w:rPr>
+              <w:t>0</w:t>
+            </w:r>
+          </w:p>
+        </w:tc>
+        <w:tc>
+          <w:tcPr>
+            <w:tcW w:w="1188" w:type="dxa"/>
+          </w:tcPr>
+          <w:p>
+            <w:pPr>
+              <w:jc w:val="center"/>
+              <w:rPr>
+                <w:rFonts w:ascii="Arial" w:hAnsi="Arial" w:cs="Arial"/>
+                <w:sz w:val="20"/>
+                <w:szCs w:val="20"/>
+              </w:rPr>
+            </w:pPr>
+            <w:r>
+              <w:rPr>
+                <w:rFonts w:ascii="Arial" w:hAnsi="Arial" w:cs="Arial"/>
+                <w:sz w:val="20"/>
+                <w:szCs w:val="20"/>
+              </w:rPr>
+              <w:t>0</w:t>
+            </w:r>
+          </w:p>
+        </w:tc>
+        <w:tc>
+          <w:tcPr>
+            <w:tcW w:w="1281" w:type="dxa"/>
+          </w:tcPr>
+          <w:p>
+            <w:pPr>
+              <w:jc w:val="center"/>
+              <w:rPr>
+                <w:rFonts w:ascii="Arial" w:hAnsi="Arial" w:cs="Arial"/>
+                <w:sz w:val="20"/>
+                <w:szCs w:val="20"/>
+              </w:rPr>
+            </w:pPr>
+            <w:r>
+              <w:rPr>
+                <w:rFonts w:ascii="Arial" w:hAnsi="Arial" w:cs="Arial"/>
+                <w:sz w:val="20"/>
+                <w:szCs w:val="20"/>
+              </w:rPr>
+              <w:t>0.5</w:t>
+            </w:r>
+          </w:p>
+        </w:tc>
+        <w:tc>
+          <w:tcPr>
+            <w:tcW w:w="1168" w:type="dxa"/>
+          </w:tcPr>
+          <w:p>
+            <w:pPr>
+              <w:jc w:val="center"/>
+              <w:rPr>
+                <w:rFonts w:ascii="Arial" w:hAnsi="Arial" w:cs="Arial"/>
+                <w:sz w:val="20"/>
+                <w:szCs w:val="20"/>
+              </w:rPr>
+            </w:pPr>
+            <w:r>
+              <w:rPr>
+                <w:rFonts w:ascii="Arial" w:hAnsi="Arial" w:cs="Arial"/>
+                <w:sz w:val="20"/>
+                <w:szCs w:val="20"/>
+              </w:rPr>
+              <w:t>0</w:t>
+            </w:r>
+          </w:p>
+        </w:tc>
+      </w:tr>
+      <w:tr>
+        <w:tc>
+          <w:tcPr>
+            <w:tcW w:w="2425" w:type="dxa"/>
+          </w:tcPr>
+          <w:p>
+            <w:pPr>
+              <w:rPr>
+                <w:rFonts w:ascii="Arial" w:hAnsi="Arial" w:cs="Arial"/>
+                <w:sz w:val="20"/>
+                <w:szCs w:val="20"/>
+              </w:rPr>
+            </w:pPr>
             <w:r>
               <w:rPr>
                 <w:rFonts w:ascii="Arial" w:hAnsi="Arial" w:cs="Arial"/>
@@ -6870,16 +6917,15 @@
                 <w:sz w:val="20"/>
                 <w:szCs w:val="20"/>
               </w:rPr>
-              <w:t>plexippus</w:t>
-            </w:r>
-            <w:proofErr w:type="spellEnd"/>
-            <w:r>
-              <w:rPr>
-                <w:rFonts w:ascii="Arial" w:hAnsi="Arial" w:cs="Arial"/>
-                <w:sz w:val="20"/>
-                <w:szCs w:val="20"/>
-              </w:rPr>
-              <w:t xml:space="preserve"> abundance*</w:t>
+              <w:t xml:space="preserve">Labidomera clivicollis </w:t>
+            </w:r>
+            <w:r>
+              <w:rPr>
+                <w:rFonts w:ascii="Arial" w:hAnsi="Arial" w:cs="Arial"/>
+                <w:sz w:val="20"/>
+                <w:szCs w:val="20"/>
+              </w:rPr>
+              <w:t>abundance*</w:t>
             </w:r>
           </w:p>
         </w:tc>
@@ -6948,7 +6994,7 @@
                 <w:sz w:val="20"/>
                 <w:szCs w:val="20"/>
               </w:rPr>
-              <w:t>NA</w:t>
+              <w:t>0</w:t>
             </w:r>
           </w:p>
         </w:tc>
@@ -6963,6 +7009,7 @@
                 <w:rFonts w:ascii="Arial" w:hAnsi="Arial" w:cs="Arial"/>
                 <w:sz w:val="20"/>
                 <w:szCs w:val="20"/>
+                <w:highlight w:val="yellow"/>
               </w:rPr>
             </w:pPr>
             <w:r>
@@ -7017,7 +7064,7 @@
                 <w:sz w:val="20"/>
                 <w:szCs w:val="20"/>
               </w:rPr>
-              <w:t>NA</w:t>
+              <w:t>0</w:t>
             </w:r>
           </w:p>
         </w:tc>
@@ -7035,7 +7082,6 @@
                 <w:szCs w:val="20"/>
               </w:rPr>
             </w:pPr>
-            <w:proofErr w:type="spellStart"/>
             <w:r>
               <w:rPr>
                 <w:rFonts w:ascii="Arial" w:hAnsi="Arial" w:cs="Arial"/>
@@ -7044,48 +7090,15 @@
                 <w:sz w:val="20"/>
                 <w:szCs w:val="20"/>
               </w:rPr>
-              <w:t>Labidomera</w:t>
-            </w:r>
-            <w:proofErr w:type="spellEnd"/>
-            <w:r>
-              <w:rPr>
-                <w:rFonts w:ascii="Arial" w:hAnsi="Arial" w:cs="Arial"/>
-                <w:i/>
-                <w:iCs/>
-                <w:sz w:val="20"/>
-                <w:szCs w:val="20"/>
-              </w:rPr>
-              <w:t xml:space="preserve"> </w:t>
-            </w:r>
-            <w:proofErr w:type="spellStart"/>
-            <w:r>
-              <w:rPr>
-                <w:rFonts w:ascii="Arial" w:hAnsi="Arial" w:cs="Arial"/>
-                <w:i/>
-                <w:iCs/>
-                <w:sz w:val="20"/>
-                <w:szCs w:val="20"/>
-              </w:rPr>
-              <w:t>clivicollis</w:t>
-            </w:r>
-            <w:proofErr w:type="spellEnd"/>
-            <w:r>
-              <w:rPr>
-                <w:rFonts w:ascii="Arial" w:hAnsi="Arial" w:cs="Arial"/>
-                <w:i/>
-                <w:iCs/>
-                <w:sz w:val="20"/>
-                <w:szCs w:val="20"/>
-              </w:rPr>
-              <w:t xml:space="preserve"> </w:t>
-            </w:r>
-            <w:r>
-              <w:rPr>
-                <w:rFonts w:ascii="Arial" w:hAnsi="Arial" w:cs="Arial"/>
-                <w:sz w:val="20"/>
-                <w:szCs w:val="20"/>
-              </w:rPr>
-              <w:t>abundance*</w:t>
+              <w:t>Liriomyza asclepiadis</w:t>
+            </w:r>
+            <w:r>
+              <w:rPr>
+                <w:rFonts w:ascii="Arial" w:hAnsi="Arial" w:cs="Arial"/>
+                <w:sz w:val="20"/>
+                <w:szCs w:val="20"/>
+              </w:rPr>
+              <w:t xml:space="preserve"> abundance*</w:t>
             </w:r>
           </w:p>
         </w:tc>
@@ -7108,7 +7121,7 @@
                 <w:sz w:val="20"/>
                 <w:szCs w:val="20"/>
               </w:rPr>
-              <w:t>0</w:t>
+              <w:t>0.024</w:t>
             </w:r>
           </w:p>
         </w:tc>
@@ -7131,7 +7144,7 @@
                 <w:sz w:val="20"/>
                 <w:szCs w:val="20"/>
               </w:rPr>
-              <w:t>0.5</w:t>
+              <w:t>0.4385</w:t>
             </w:r>
           </w:p>
         </w:tc>
@@ -7154,204 +7167,7 @@
                 <w:sz w:val="20"/>
                 <w:szCs w:val="20"/>
               </w:rPr>
-              <w:t>NA</w:t>
-            </w:r>
-          </w:p>
-        </w:tc>
-        <w:tc>
-          <w:tcPr>
-            <w:tcW w:w="1188" w:type="dxa"/>
-          </w:tcPr>
-          <w:p>
-            <w:pPr>
-              <w:jc w:val="center"/>
-              <w:rPr>
-                <w:rFonts w:ascii="Arial" w:hAnsi="Arial" w:cs="Arial"/>
-                <w:sz w:val="20"/>
-                <w:szCs w:val="20"/>
-                <w:highlight w:val="yellow"/>
-              </w:rPr>
-            </w:pPr>
-            <w:r>
-              <w:rPr>
-                <w:rFonts w:ascii="Arial" w:hAnsi="Arial" w:cs="Arial"/>
-                <w:sz w:val="20"/>
-                <w:szCs w:val="20"/>
-              </w:rPr>
-              <w:t>0</w:t>
-            </w:r>
-          </w:p>
-        </w:tc>
-        <w:tc>
-          <w:tcPr>
-            <w:tcW w:w="1281" w:type="dxa"/>
-          </w:tcPr>
-          <w:p>
-            <w:pPr>
-              <w:jc w:val="center"/>
-              <w:rPr>
-                <w:rFonts w:ascii="Arial" w:hAnsi="Arial" w:cs="Arial"/>
-                <w:sz w:val="20"/>
-                <w:szCs w:val="20"/>
-              </w:rPr>
-            </w:pPr>
-            <w:r>
-              <w:rPr>
-                <w:rFonts w:ascii="Arial" w:hAnsi="Arial" w:cs="Arial"/>
-                <w:sz w:val="20"/>
-                <w:szCs w:val="20"/>
-              </w:rPr>
-              <w:t>0.5</w:t>
-            </w:r>
-          </w:p>
-        </w:tc>
-        <w:tc>
-          <w:tcPr>
-            <w:tcW w:w="1168" w:type="dxa"/>
-          </w:tcPr>
-          <w:p>
-            <w:pPr>
-              <w:jc w:val="center"/>
-              <w:rPr>
-                <w:rFonts w:ascii="Arial" w:hAnsi="Arial" w:cs="Arial"/>
-                <w:sz w:val="20"/>
-                <w:szCs w:val="20"/>
-              </w:rPr>
-            </w:pPr>
-            <w:r>
-              <w:rPr>
-                <w:rFonts w:ascii="Arial" w:hAnsi="Arial" w:cs="Arial"/>
-                <w:sz w:val="20"/>
-                <w:szCs w:val="20"/>
-              </w:rPr>
-              <w:t>NA</w:t>
-            </w:r>
-          </w:p>
-        </w:tc>
-      </w:tr>
-      <w:tr>
-        <w:tc>
-          <w:tcPr>
-            <w:tcW w:w="2425" w:type="dxa"/>
-          </w:tcPr>
-          <w:p>
-            <w:pPr>
-              <w:rPr>
-                <w:rFonts w:ascii="Arial" w:hAnsi="Arial" w:cs="Arial"/>
-                <w:sz w:val="20"/>
-                <w:szCs w:val="20"/>
-              </w:rPr>
-            </w:pPr>
-            <w:proofErr w:type="spellStart"/>
-            <w:r>
-              <w:rPr>
-                <w:rFonts w:ascii="Arial" w:hAnsi="Arial" w:cs="Arial"/>
-                <w:i/>
-                <w:iCs/>
-                <w:sz w:val="20"/>
-                <w:szCs w:val="20"/>
-              </w:rPr>
-              <w:t>Liriomyza</w:t>
-            </w:r>
-            <w:proofErr w:type="spellEnd"/>
-            <w:r>
-              <w:rPr>
-                <w:rFonts w:ascii="Arial" w:hAnsi="Arial" w:cs="Arial"/>
-                <w:i/>
-                <w:iCs/>
-                <w:sz w:val="20"/>
-                <w:szCs w:val="20"/>
-              </w:rPr>
-              <w:t xml:space="preserve"> </w:t>
-            </w:r>
-            <w:proofErr w:type="spellStart"/>
-            <w:r>
-              <w:rPr>
-                <w:rFonts w:ascii="Arial" w:hAnsi="Arial" w:cs="Arial"/>
-                <w:i/>
-                <w:iCs/>
-                <w:sz w:val="20"/>
-                <w:szCs w:val="20"/>
-              </w:rPr>
-              <w:t>asclepiadis</w:t>
-            </w:r>
-            <w:proofErr w:type="spellEnd"/>
-            <w:r>
-              <w:rPr>
-                <w:rFonts w:ascii="Arial" w:hAnsi="Arial" w:cs="Arial"/>
-                <w:sz w:val="20"/>
-                <w:szCs w:val="20"/>
-              </w:rPr>
-              <w:t xml:space="preserve"> abundance*</w:t>
-            </w:r>
-          </w:p>
-        </w:tc>
-        <w:tc>
-          <w:tcPr>
-            <w:tcW w:w="935" w:type="dxa"/>
-          </w:tcPr>
-          <w:p>
-            <w:pPr>
-              <w:jc w:val="center"/>
-              <w:rPr>
-                <w:rFonts w:ascii="Arial" w:hAnsi="Arial" w:cs="Arial"/>
-                <w:sz w:val="20"/>
-                <w:szCs w:val="20"/>
-              </w:rPr>
-            </w:pPr>
-            <w:r>
-              <w:rPr>
-                <w:rFonts w:ascii="Arial" w:hAnsi="Arial" w:cs="Arial"/>
-                <w:sz w:val="20"/>
-                <w:szCs w:val="20"/>
-              </w:rPr>
-              <w:t>0.024</w:t>
-            </w:r>
-          </w:p>
-        </w:tc>
-        <w:tc>
-          <w:tcPr>
-            <w:tcW w:w="1312" w:type="dxa"/>
-          </w:tcPr>
-          <w:p>
-            <w:pPr>
-              <w:jc w:val="center"/>
-              <w:rPr>
-                <w:rFonts w:ascii="Arial" w:hAnsi="Arial" w:cs="Arial"/>
-                <w:sz w:val="20"/>
-                <w:szCs w:val="20"/>
-              </w:rPr>
-            </w:pPr>
-            <w:r>
-              <w:rPr>
-                <w:rFonts w:ascii="Arial" w:hAnsi="Arial" w:cs="Arial"/>
-                <w:sz w:val="20"/>
-                <w:szCs w:val="20"/>
-              </w:rPr>
-              <w:t>0.4385</w:t>
-            </w:r>
-          </w:p>
-        </w:tc>
-        <w:tc>
-          <w:tcPr>
-            <w:tcW w:w="1041" w:type="dxa"/>
-          </w:tcPr>
-          <w:p>
-            <w:pPr>
-              <w:jc w:val="center"/>
-              <w:rPr>
-                <w:rFonts w:ascii="Arial" w:hAnsi="Arial" w:cs="Arial"/>
-                <w:sz w:val="20"/>
-                <w:szCs w:val="20"/>
-              </w:rPr>
-            </w:pPr>
-            <w:r>
-              <w:rPr>
-                <w:rFonts w:ascii="Arial" w:hAnsi="Arial" w:cs="Arial"/>
-                <w:sz w:val="20"/>
-                <w:szCs w:val="20"/>
-              </w:rPr>
-              <w:t>8.782</w:t>
+              <w:t>0.904</w:t>
             </w:r>
           </w:p>
         </w:tc>
@@ -7424,7 +7240,7 @@
                 <w:sz w:val="20"/>
                 <w:szCs w:val="20"/>
               </w:rPr>
-              <w:t>2.453</w:t>
+              <w:t>3.368</w:t>
             </w:r>
           </w:p>
         </w:tc>
@@ -7551,7 +7367,7 @@
                 <w:sz w:val="20"/>
                 <w:szCs w:val="20"/>
               </w:rPr>
-              <w:t>NA</w:t>
+              <w:t>0</w:t>
             </w:r>
           </w:p>
         </w:tc>
@@ -7620,7 +7436,7 @@
                 <w:sz w:val="20"/>
                 <w:szCs w:val="20"/>
               </w:rPr>
-              <w:t>NA</w:t>
+              <w:t>0</w:t>
             </w:r>
           </w:p>
         </w:tc>
@@ -7875,7 +7691,7 @@
                 <w:sz w:val="20"/>
                 <w:szCs w:val="20"/>
               </w:rPr>
-              <w:t>11.006</w:t>
+              <w:t>0</w:t>
             </w:r>
           </w:p>
         </w:tc>
@@ -7944,7 +7760,7 @@
                 <w:sz w:val="20"/>
                 <w:szCs w:val="20"/>
               </w:rPr>
-              <w:t>NA</w:t>
+              <w:t>3.809</w:t>
             </w:r>
           </w:p>
         </w:tc>
@@ -8365,7 +8181,7 @@
                 <w:sz w:val="20"/>
                 <w:szCs w:val="20"/>
               </w:rPr>
-              <w:t>7.791</w:t>
+              <w:t>0</w:t>
             </w:r>
           </w:p>
         </w:tc>
@@ -8434,7 +8250,7 @@
                 <w:sz w:val="20"/>
                 <w:szCs w:val="20"/>
               </w:rPr>
-              <w:t>NA</w:t>
+              <w:t>6.614</w:t>
             </w:r>
           </w:p>
         </w:tc>
@@ -8727,7 +8543,7 @@
                 <w:sz w:val="20"/>
                 <w:szCs w:val="20"/>
               </w:rPr>
-              <w:t>NA</w:t>
+              <w:t>0</w:t>
             </w:r>
           </w:p>
         </w:tc>
@@ -8798,7 +8614,7 @@
                 <w:sz w:val="20"/>
                 <w:szCs w:val="20"/>
               </w:rPr>
-              <w:t>NA</w:t>
+              <w:t>10.791</w:t>
             </w:r>
           </w:p>
         </w:tc>
@@ -8891,7 +8707,7 @@
                 <w:sz w:val="20"/>
                 <w:szCs w:val="20"/>
               </w:rPr>
-              <w:t>57.176</w:t>
+              <w:t>0</w:t>
             </w:r>
           </w:p>
         </w:tc>
@@ -8964,7 +8780,7 @@
                 <w:sz w:val="20"/>
                 <w:szCs w:val="20"/>
               </w:rPr>
-              <w:t>30.552</w:t>
+              <w:t>0</w:t>
             </w:r>
           </w:p>
         </w:tc>
@@ -9219,7 +9035,7 @@
                 <w:sz w:val="20"/>
                 <w:szCs w:val="20"/>
               </w:rPr>
-              <w:t>NA</w:t>
+              <w:t>0</w:t>
             </w:r>
           </w:p>
         </w:tc>
@@ -9288,7 +9104,7 @@
                 <w:sz w:val="20"/>
                 <w:szCs w:val="20"/>
               </w:rPr>
-              <w:t>NA</w:t>
+              <w:t>0</w:t>
             </w:r>
           </w:p>
         </w:tc>
@@ -9381,7 +9197,7 @@
                 <w:sz w:val="20"/>
                 <w:szCs w:val="20"/>
               </w:rPr>
-              <w:t>11.763</w:t>
+              <w:t>1.459</w:t>
             </w:r>
           </w:p>
         </w:tc>
@@ -9454,7 +9270,7 @@
                 <w:sz w:val="20"/>
                 <w:szCs w:val="20"/>
               </w:rPr>
-              <w:t>3.626</w:t>
+              <w:t>5.308</w:t>
             </w:r>
           </w:p>
         </w:tc>
@@ -9547,35 +9363,35 @@
                 <w:sz w:val="20"/>
                 <w:szCs w:val="20"/>
               </w:rPr>
+              <w:t>5.764</w:t>
+            </w:r>
+          </w:p>
+        </w:tc>
+        <w:tc>
+          <w:tcPr>
+            <w:tcW w:w="1188" w:type="dxa"/>
+          </w:tcPr>
+          <w:p>
+            <w:pPr>
+              <w:jc w:val="center"/>
+              <w:rPr>
+                <w:rFonts w:ascii="Arial" w:hAnsi="Arial" w:cs="Arial"/>
+                <w:sz w:val="20"/>
+                <w:szCs w:val="20"/>
+              </w:rPr>
+            </w:pPr>
+            <w:r>
+              <w:rPr>
+                <w:rFonts w:ascii="Arial" w:hAnsi="Arial" w:cs="Arial"/>
+                <w:sz w:val="20"/>
+                <w:szCs w:val="20"/>
+              </w:rPr>
               <w:t>0</w:t>
             </w:r>
           </w:p>
         </w:tc>
         <w:tc>
           <w:tcPr>
-            <w:tcW w:w="1188" w:type="dxa"/>
-          </w:tcPr>
-          <w:p>
-            <w:pPr>
-              <w:jc w:val="center"/>
-              <w:rPr>
-                <w:rFonts w:ascii="Arial" w:hAnsi="Arial" w:cs="Arial"/>
-                <w:sz w:val="20"/>
-                <w:szCs w:val="20"/>
-              </w:rPr>
-            </w:pPr>
-            <w:r>
-              <w:rPr>
-                <w:rFonts w:ascii="Arial" w:hAnsi="Arial" w:cs="Arial"/>
-                <w:sz w:val="20"/>
-                <w:szCs w:val="20"/>
-              </w:rPr>
-              <w:t>0</w:t>
-            </w:r>
-          </w:p>
-        </w:tc>
-        <w:tc>
-          <w:tcPr>
             <w:tcW w:w="1281" w:type="dxa"/>
           </w:tcPr>
           <w:p>
@@ -9616,7 +9432,7 @@
                 <w:sz w:val="20"/>
                 <w:szCs w:val="20"/>
               </w:rPr>
-              <w:t>0</w:t>
+              <w:t>11.434</w:t>
             </w:r>
           </w:p>
         </w:tc>
@@ -9709,7 +9525,7 @@
                 <w:sz w:val="20"/>
                 <w:szCs w:val="20"/>
               </w:rPr>
-              <w:t>41.717</w:t>
+              <w:t>7.011</w:t>
             </w:r>
           </w:p>
         </w:tc>
@@ -9782,7 +9598,7 @@
                 <w:sz w:val="20"/>
                 <w:szCs w:val="20"/>
               </w:rPr>
-              <w:t>30.973</w:t>
+              <w:t>0</w:t>
             </w:r>
           </w:p>
         </w:tc>
@@ -9875,35 +9691,35 @@
                 <w:sz w:val="20"/>
                 <w:szCs w:val="20"/>
               </w:rPr>
+              <w:t>9.792</w:t>
+            </w:r>
+          </w:p>
+        </w:tc>
+        <w:tc>
+          <w:tcPr>
+            <w:tcW w:w="1188" w:type="dxa"/>
+          </w:tcPr>
+          <w:p>
+            <w:pPr>
+              <w:jc w:val="center"/>
+              <w:rPr>
+                <w:rFonts w:ascii="Arial" w:hAnsi="Arial" w:cs="Arial"/>
+                <w:sz w:val="20"/>
+                <w:szCs w:val="20"/>
+              </w:rPr>
+            </w:pPr>
+            <w:r>
+              <w:rPr>
+                <w:rFonts w:ascii="Arial" w:hAnsi="Arial" w:cs="Arial"/>
+                <w:sz w:val="20"/>
+                <w:szCs w:val="20"/>
+              </w:rPr>
               <w:t>0</w:t>
             </w:r>
           </w:p>
         </w:tc>
         <w:tc>
           <w:tcPr>
-            <w:tcW w:w="1188" w:type="dxa"/>
-          </w:tcPr>
-          <w:p>
-            <w:pPr>
-              <w:jc w:val="center"/>
-              <w:rPr>
-                <w:rFonts w:ascii="Arial" w:hAnsi="Arial" w:cs="Arial"/>
-                <w:sz w:val="20"/>
-                <w:szCs w:val="20"/>
-              </w:rPr>
-            </w:pPr>
-            <w:r>
-              <w:rPr>
-                <w:rFonts w:ascii="Arial" w:hAnsi="Arial" w:cs="Arial"/>
-                <w:sz w:val="20"/>
-                <w:szCs w:val="20"/>
-              </w:rPr>
-              <w:t>0</w:t>
-            </w:r>
-          </w:p>
-        </w:tc>
-        <w:tc>
-          <w:tcPr>
             <w:tcW w:w="1281" w:type="dxa"/>
           </w:tcPr>
           <w:p>
@@ -9944,7 +9760,7 @@
                 <w:sz w:val="20"/>
                 <w:szCs w:val="20"/>
               </w:rPr>
-              <w:t>0</w:t>
+              <w:t>1.128</w:t>
             </w:r>
           </w:p>
         </w:tc>

--- a/Figures_Tables/ranova_PVE/ranovas_allyears_transects.docx
+++ b/Figures_Tables/ranova_PVE/ranovas_allyears_transects.docx
@@ -770,7 +770,23 @@
                 <w:sz w:val="20"/>
                 <w:szCs w:val="20"/>
               </w:rPr>
-              <w:t>Height, before flowering</w:t>
+              <w:t>Height</w:t>
+            </w:r>
+            <w:r>
+              <w:rPr>
+                <w:rFonts w:ascii="Arial" w:hAnsi="Arial" w:cs="Arial"/>
+                <w:sz w:val="20"/>
+                <w:szCs w:val="20"/>
+              </w:rPr>
+              <w:t xml:space="preserve"> before</w:t>
+            </w:r>
+            <w:r>
+              <w:rPr>
+                <w:rFonts w:ascii="Arial" w:hAnsi="Arial" w:cs="Arial"/>
+                <w:sz w:val="20"/>
+                <w:szCs w:val="20"/>
+              </w:rPr>
+              <w:t xml:space="preserve"> flowering</w:t>
             </w:r>
           </w:p>
         </w:tc>
@@ -1112,7 +1128,23 @@
                 <w:sz w:val="20"/>
                 <w:szCs w:val="20"/>
               </w:rPr>
-              <w:t>Height, after flowering</w:t>
+              <w:t>Height</w:t>
+            </w:r>
+            <w:r>
+              <w:rPr>
+                <w:rFonts w:ascii="Arial" w:hAnsi="Arial" w:cs="Arial"/>
+                <w:sz w:val="20"/>
+                <w:szCs w:val="20"/>
+              </w:rPr>
+              <w:t xml:space="preserve"> after</w:t>
+            </w:r>
+            <w:r>
+              <w:rPr>
+                <w:rFonts w:ascii="Arial" w:hAnsi="Arial" w:cs="Arial"/>
+                <w:sz w:val="20"/>
+                <w:szCs w:val="20"/>
+              </w:rPr>
+              <w:t xml:space="preserve"> flowering</w:t>
             </w:r>
           </w:p>
         </w:tc>
@@ -2024,7 +2056,23 @@
                 <w:sz w:val="20"/>
                 <w:szCs w:val="20"/>
               </w:rPr>
-              <w:t>Ramets, before flowering*</w:t>
+              <w:t>Ramets</w:t>
+            </w:r>
+            <w:r>
+              <w:rPr>
+                <w:rFonts w:ascii="Arial" w:hAnsi="Arial" w:cs="Arial"/>
+                <w:sz w:val="20"/>
+                <w:szCs w:val="20"/>
+              </w:rPr>
+              <w:t xml:space="preserve"> before</w:t>
+            </w:r>
+            <w:r>
+              <w:rPr>
+                <w:rFonts w:ascii="Arial" w:hAnsi="Arial" w:cs="Arial"/>
+                <w:sz w:val="20"/>
+                <w:szCs w:val="20"/>
+              </w:rPr>
+              <w:t xml:space="preserve"> flowering*</w:t>
             </w:r>
           </w:p>
         </w:tc>
@@ -2330,7 +2378,23 @@
                 <w:sz w:val="20"/>
                 <w:szCs w:val="20"/>
               </w:rPr>
-              <w:t>Ramets, after flowering*</w:t>
+              <w:t>Ramets</w:t>
+            </w:r>
+            <w:r>
+              <w:rPr>
+                <w:rFonts w:ascii="Arial" w:hAnsi="Arial" w:cs="Arial"/>
+                <w:sz w:val="20"/>
+                <w:szCs w:val="20"/>
+              </w:rPr>
+              <w:t xml:space="preserve"> after</w:t>
+            </w:r>
+            <w:r>
+              <w:rPr>
+                <w:rFonts w:ascii="Arial" w:hAnsi="Arial" w:cs="Arial"/>
+                <w:sz w:val="20"/>
+                <w:szCs w:val="20"/>
+              </w:rPr>
+              <w:t xml:space="preserve"> flowering*</w:t>
             </w:r>
           </w:p>
         </w:tc>
@@ -3267,7 +3331,17 @@
                 <w:sz w:val="20"/>
                 <w:szCs w:val="20"/>
               </w:rPr>
-              <w:t>Danaus plexippus</w:t>
+              <w:t>D.</w:t>
+            </w:r>
+            <w:r>
+              <w:rPr>
+                <w:rFonts w:ascii="Arial" w:hAnsi="Arial" w:cs="Arial"/>
+                <w:i/>
+                <w:iCs/>
+                <w:sz w:val="20"/>
+                <w:szCs w:val="20"/>
+              </w:rPr>
+              <w:t xml:space="preserve"> plexippus</w:t>
             </w:r>
             <w:r>
               <w:rPr>
@@ -3577,7 +3651,17 @@
                 <w:sz w:val="20"/>
                 <w:szCs w:val="20"/>
               </w:rPr>
-              <w:t xml:space="preserve">Labidomera clivicollis </w:t>
+              <w:t>L.</w:t>
+            </w:r>
+            <w:r>
+              <w:rPr>
+                <w:rFonts w:ascii="Arial" w:hAnsi="Arial" w:cs="Arial"/>
+                <w:i/>
+                <w:iCs/>
+                <w:sz w:val="20"/>
+                <w:szCs w:val="20"/>
+              </w:rPr>
+              <w:t xml:space="preserve"> clivicollis </w:t>
             </w:r>
             <w:r>
               <w:rPr>
@@ -3888,7 +3972,17 @@
                 <w:sz w:val="20"/>
                 <w:szCs w:val="20"/>
               </w:rPr>
-              <w:t>Liriomyza asclepiadis</w:t>
+              <w:t>L.</w:t>
+            </w:r>
+            <w:r>
+              <w:rPr>
+                <w:rFonts w:ascii="Arial" w:hAnsi="Arial" w:cs="Arial"/>
+                <w:i/>
+                <w:iCs/>
+                <w:sz w:val="20"/>
+                <w:szCs w:val="20"/>
+              </w:rPr>
+              <w:t xml:space="preserve"> asclepiadis</w:t>
             </w:r>
             <w:r>
               <w:rPr>
@@ -4233,7 +4327,39 @@
                 <w:sz w:val="20"/>
                 <w:szCs w:val="20"/>
               </w:rPr>
-              <w:t>Herbivory, before flowering: Binary*</w:t>
+              <w:t>Herbivory</w:t>
+            </w:r>
+            <w:r>
+              <w:rPr>
+                <w:rFonts w:ascii="Arial" w:hAnsi="Arial" w:cs="Arial"/>
+                <w:sz w:val="20"/>
+                <w:szCs w:val="20"/>
+              </w:rPr>
+              <w:t xml:space="preserve"> before</w:t>
+            </w:r>
+            <w:r>
+              <w:rPr>
+                <w:rFonts w:ascii="Arial" w:hAnsi="Arial" w:cs="Arial"/>
+                <w:sz w:val="20"/>
+                <w:szCs w:val="20"/>
+              </w:rPr>
+              <w:t xml:space="preserve"> flowering</w:t>
+            </w:r>
+            <w:r>
+              <w:rPr>
+                <w:rFonts w:ascii="Arial" w:hAnsi="Arial" w:cs="Arial"/>
+                <w:sz w:val="20"/>
+                <w:szCs w:val="20"/>
+              </w:rPr>
+              <w:t xml:space="preserve"> (binary)</w:t>
+            </w:r>
+            <w:r>
+              <w:rPr>
+                <w:rFonts w:ascii="Arial" w:hAnsi="Arial" w:cs="Arial"/>
+                <w:sz w:val="20"/>
+                <w:szCs w:val="20"/>
+              </w:rPr>
+              <w:t>*</w:t>
             </w:r>
           </w:p>
         </w:tc>
@@ -4533,7 +4659,31 @@
                 <w:sz w:val="20"/>
                 <w:szCs w:val="20"/>
               </w:rPr>
-              <w:t>Herbivory, before flowering: Quantitative</w:t>
+              <w:t>Herbivory</w:t>
+            </w:r>
+            <w:r>
+              <w:rPr>
+                <w:rFonts w:ascii="Arial" w:hAnsi="Arial" w:cs="Arial"/>
+                <w:sz w:val="20"/>
+                <w:szCs w:val="20"/>
+              </w:rPr>
+              <w:t xml:space="preserve"> before</w:t>
+            </w:r>
+            <w:r>
+              <w:rPr>
+                <w:rFonts w:ascii="Arial" w:hAnsi="Arial" w:cs="Arial"/>
+                <w:sz w:val="20"/>
+                <w:szCs w:val="20"/>
+              </w:rPr>
+              <w:t xml:space="preserve"> flowering</w:t>
+            </w:r>
+            <w:r>
+              <w:rPr>
+                <w:rFonts w:ascii="Arial" w:hAnsi="Arial" w:cs="Arial"/>
+                <w:sz w:val="20"/>
+                <w:szCs w:val="20"/>
+              </w:rPr>
+              <w:t xml:space="preserve"> (quantitative)</w:t>
             </w:r>
           </w:p>
         </w:tc>
@@ -4833,7 +4983,39 @@
                 <w:sz w:val="20"/>
                 <w:szCs w:val="20"/>
               </w:rPr>
-              <w:t>Herbivory, after flowering: Binary*</w:t>
+              <w:t>Herbivory</w:t>
+            </w:r>
+            <w:r>
+              <w:rPr>
+                <w:rFonts w:ascii="Arial" w:hAnsi="Arial" w:cs="Arial"/>
+                <w:sz w:val="20"/>
+                <w:szCs w:val="20"/>
+              </w:rPr>
+              <w:t xml:space="preserve"> after</w:t>
+            </w:r>
+            <w:r>
+              <w:rPr>
+                <w:rFonts w:ascii="Arial" w:hAnsi="Arial" w:cs="Arial"/>
+                <w:sz w:val="20"/>
+                <w:szCs w:val="20"/>
+              </w:rPr>
+              <w:t xml:space="preserve"> flowering</w:t>
+            </w:r>
+            <w:r>
+              <w:rPr>
+                <w:rFonts w:ascii="Arial" w:hAnsi="Arial" w:cs="Arial"/>
+                <w:sz w:val="20"/>
+                <w:szCs w:val="20"/>
+              </w:rPr>
+              <w:t xml:space="preserve"> (binary)</w:t>
+            </w:r>
+            <w:r>
+              <w:rPr>
+                <w:rFonts w:ascii="Arial" w:hAnsi="Arial" w:cs="Arial"/>
+                <w:sz w:val="20"/>
+                <w:szCs w:val="20"/>
+              </w:rPr>
+              <w:t>*</w:t>
             </w:r>
           </w:p>
         </w:tc>
@@ -5133,7 +5315,31 @@
                 <w:sz w:val="20"/>
                 <w:szCs w:val="20"/>
               </w:rPr>
-              <w:t>Herbivory, after flowering: Quantitative</w:t>
+              <w:t>Herbivory</w:t>
+            </w:r>
+            <w:r>
+              <w:rPr>
+                <w:rFonts w:ascii="Arial" w:hAnsi="Arial" w:cs="Arial"/>
+                <w:sz w:val="20"/>
+                <w:szCs w:val="20"/>
+              </w:rPr>
+              <w:t xml:space="preserve"> after</w:t>
+            </w:r>
+            <w:r>
+              <w:rPr>
+                <w:rFonts w:ascii="Arial" w:hAnsi="Arial" w:cs="Arial"/>
+                <w:sz w:val="20"/>
+                <w:szCs w:val="20"/>
+              </w:rPr>
+              <w:t xml:space="preserve"> flowering</w:t>
+            </w:r>
+            <w:r>
+              <w:rPr>
+                <w:rFonts w:ascii="Arial" w:hAnsi="Arial" w:cs="Arial"/>
+                <w:sz w:val="20"/>
+                <w:szCs w:val="20"/>
+              </w:rPr>
+              <w:t xml:space="preserve"> (quantitative)</w:t>
             </w:r>
           </w:p>
         </w:tc>
@@ -5739,7 +5945,23 @@
                 <w:sz w:val="20"/>
                 <w:szCs w:val="20"/>
               </w:rPr>
-              <w:t>Weevil damage: Binary*</w:t>
+              <w:t>Weevil damage</w:t>
+            </w:r>
+            <w:r>
+              <w:rPr>
+                <w:rFonts w:ascii="Arial" w:hAnsi="Arial" w:cs="Arial"/>
+                <w:sz w:val="20"/>
+                <w:szCs w:val="20"/>
+              </w:rPr>
+              <w:t xml:space="preserve"> (binary)</w:t>
+            </w:r>
+            <w:r>
+              <w:rPr>
+                <w:rFonts w:ascii="Arial" w:hAnsi="Arial" w:cs="Arial"/>
+                <w:sz w:val="20"/>
+                <w:szCs w:val="20"/>
+              </w:rPr>
+              <w:t>*</w:t>
             </w:r>
           </w:p>
         </w:tc>
@@ -6043,7 +6265,15 @@
                 <w:sz w:val="20"/>
                 <w:szCs w:val="20"/>
               </w:rPr>
-              <w:t>Weevil damage: Quantitative</w:t>
+              <w:t>Weevil damage</w:t>
+            </w:r>
+            <w:r>
+              <w:rPr>
+                <w:rFonts w:ascii="Arial" w:hAnsi="Arial" w:cs="Arial"/>
+                <w:sz w:val="20"/>
+                <w:szCs w:val="20"/>
+              </w:rPr>
+              <w:t xml:space="preserve"> (quantitative)</w:t>
             </w:r>
           </w:p>
         </w:tc>
@@ -7892,7 +8122,6 @@
                 <w:sz w:val="20"/>
                 <w:szCs w:val="20"/>
               </w:rPr>
-              <w:lastRenderedPageBreak/>
               <w:t>Follicles*</w:t>
             </w:r>
           </w:p>
@@ -8193,6 +8422,7 @@
                 <w:sz w:val="20"/>
                 <w:szCs w:val="20"/>
               </w:rPr>
+              <w:lastRenderedPageBreak/>
               <w:t>Inflorescences*</w:t>
             </w:r>
           </w:p>
@@ -8499,7 +8729,31 @@
                 <w:sz w:val="20"/>
                 <w:szCs w:val="20"/>
               </w:rPr>
-              <w:t>Mean flowers per inflorescence*</w:t>
+              <w:t>Fl</w:t>
+            </w:r>
+            <w:r>
+              <w:rPr>
+                <w:rFonts w:ascii="Arial" w:hAnsi="Arial" w:cs="Arial"/>
+                <w:sz w:val="20"/>
+                <w:szCs w:val="20"/>
+              </w:rPr>
+              <w:t xml:space="preserve">owers </w:t>
+            </w:r>
+            <w:r>
+              <w:rPr>
+                <w:rFonts w:ascii="Arial" w:hAnsi="Arial" w:cs="Arial"/>
+                <w:sz w:val="20"/>
+                <w:szCs w:val="20"/>
+              </w:rPr>
+              <w:t>per in</w:t>
+            </w:r>
+            <w:r>
+              <w:rPr>
+                <w:rFonts w:ascii="Arial" w:hAnsi="Arial" w:cs="Arial"/>
+                <w:sz w:val="20"/>
+                <w:szCs w:val="20"/>
+              </w:rPr>
+              <w:t>florescence*</w:t>
             </w:r>
           </w:p>
         </w:tc>

--- a/Figures_Tables/ranova_PVE/ranovas_allyears_transects.docx
+++ b/Figures_Tables/ranova_PVE/ranovas_allyears_transects.docx
@@ -9030,6 +9030,306 @@
                 <w:szCs w:val="20"/>
               </w:rPr>
               <w:t>1.128</w:t>
+            </w:r>
+          </w:p>
+        </w:tc>
+      </w:tr>
+      <w:tr>
+        <w:tc>
+          <w:tcPr>
+            <w:tcW w:w="2160" w:type="dxa"/>
+          </w:tcPr>
+          <w:p>
+            <w:pPr>
+              <w:rPr>
+                <w:rFonts w:ascii="Arial" w:hAnsi="Arial" w:cs="Arial"/>
+                <w:sz w:val="20"/>
+                <w:szCs w:val="20"/>
+              </w:rPr>
+            </w:pPr>
+            <w:r>
+              <w:rPr>
+                <w:rFonts w:ascii="Arial" w:hAnsi="Arial" w:cs="Arial"/>
+                <w:sz w:val="20"/>
+                <w:szCs w:val="20"/>
+              </w:rPr>
+              <w:t>Pollinaria removed</w:t>
+            </w:r>
+          </w:p>
+        </w:tc>
+        <w:tc>
+          <w:tcPr>
+            <w:tcW w:w="720" w:type="dxa"/>
+          </w:tcPr>
+          <w:p>
+            <w:pPr>
+              <w:jc w:val="center"/>
+              <w:rPr>
+                <w:rFonts w:ascii="Arial" w:hAnsi="Arial" w:cs="Arial"/>
+                <w:sz w:val="20"/>
+                <w:szCs w:val="20"/>
+              </w:rPr>
+            </w:pPr>
+            <w:r>
+              <w:rPr>
+                <w:rFonts w:ascii="Arial" w:hAnsi="Arial" w:cs="Arial"/>
+                <w:sz w:val="20"/>
+                <w:szCs w:val="20"/>
+              </w:rPr>
+              <w:t>0.145</w:t>
+            </w:r>
+          </w:p>
+        </w:tc>
+        <w:tc>
+          <w:tcPr>
+            <w:tcW w:w="900" w:type="dxa"/>
+          </w:tcPr>
+          <w:p>
+            <w:pPr>
+              <w:jc w:val="center"/>
+              <w:rPr>
+                <w:rFonts w:ascii="Arial" w:hAnsi="Arial" w:cs="Arial"/>
+                <w:sz w:val="20"/>
+                <w:szCs w:val="20"/>
+              </w:rPr>
+            </w:pPr>
+            <w:r>
+              <w:rPr>
+                <w:rFonts w:ascii="Arial" w:hAnsi="Arial" w:cs="Arial"/>
+                <w:sz w:val="20"/>
+                <w:szCs w:val="20"/>
+              </w:rPr>
+              <w:t>0.3515</w:t>
+            </w:r>
+          </w:p>
+        </w:tc>
+        <w:tc>
+          <w:tcPr>
+            <w:tcW w:w="719" w:type="dxa"/>
+          </w:tcPr>
+          <w:p>
+            <w:pPr>
+              <w:jc w:val="center"/>
+              <w:rPr>
+                <w:rFonts w:ascii="Arial" w:hAnsi="Arial" w:cs="Arial"/>
+                <w:sz w:val="20"/>
+                <w:szCs w:val="20"/>
+              </w:rPr>
+            </w:pPr>
+            <w:r>
+              <w:rPr>
+                <w:rFonts w:ascii="Arial" w:hAnsi="Arial" w:cs="Arial"/>
+                <w:sz w:val="20"/>
+                <w:szCs w:val="20"/>
+              </w:rPr>
+              <w:t>3.139</w:t>
+            </w:r>
+          </w:p>
+        </w:tc>
+        <w:tc>
+          <w:tcPr>
+            <w:tcW w:w="874" w:type="dxa"/>
+          </w:tcPr>
+          <w:p>
+            <w:pPr>
+              <w:jc w:val="center"/>
+              <w:rPr>
+                <w:rFonts w:ascii="Arial" w:hAnsi="Arial" w:cs="Arial"/>
+                <w:sz w:val="20"/>
+                <w:szCs w:val="20"/>
+              </w:rPr>
+            </w:pPr>
+            <w:r>
+              <w:rPr>
+                <w:rFonts w:ascii="Arial" w:hAnsi="Arial" w:cs="Arial"/>
+                <w:sz w:val="20"/>
+                <w:szCs w:val="20"/>
+              </w:rPr>
+              <w:t>0.628</w:t>
+            </w:r>
+          </w:p>
+        </w:tc>
+        <w:tc>
+          <w:tcPr>
+            <w:tcW w:w="834" w:type="dxa"/>
+          </w:tcPr>
+          <w:p>
+            <w:pPr>
+              <w:jc w:val="center"/>
+              <w:rPr>
+                <w:rFonts w:ascii="Arial" w:hAnsi="Arial" w:cs="Arial"/>
+                <w:sz w:val="20"/>
+                <w:szCs w:val="20"/>
+              </w:rPr>
+            </w:pPr>
+            <w:r>
+              <w:rPr>
+                <w:rFonts w:ascii="Arial" w:hAnsi="Arial" w:cs="Arial"/>
+                <w:sz w:val="20"/>
+                <w:szCs w:val="20"/>
+              </w:rPr>
+              <w:t>0.214</w:t>
+            </w:r>
+          </w:p>
+        </w:tc>
+        <w:tc>
+          <w:tcPr>
+            <w:tcW w:w="828" w:type="dxa"/>
+          </w:tcPr>
+          <w:p>
+            <w:pPr>
+              <w:jc w:val="center"/>
+              <w:rPr>
+                <w:rFonts w:ascii="Arial" w:hAnsi="Arial" w:cs="Arial"/>
+                <w:sz w:val="20"/>
+                <w:szCs w:val="20"/>
+              </w:rPr>
+            </w:pPr>
+            <w:r>
+              <w:rPr>
+                <w:rFonts w:ascii="Arial" w:hAnsi="Arial" w:cs="Arial"/>
+                <w:sz w:val="20"/>
+                <w:szCs w:val="20"/>
+              </w:rPr>
+              <w:t>14.544</w:t>
+            </w:r>
+          </w:p>
+        </w:tc>
+        <w:tc>
+          <w:tcPr>
+            <w:tcW w:w="717" w:type="dxa"/>
+          </w:tcPr>
+          <w:p>
+            <w:pPr>
+              <w:jc w:val="center"/>
+              <w:rPr>
+                <w:rFonts w:ascii="Arial" w:hAnsi="Arial" w:cs="Arial"/>
+                <w:sz w:val="20"/>
+                <w:szCs w:val="20"/>
+              </w:rPr>
+            </w:pPr>
+            <w:r>
+              <w:rPr>
+                <w:rFonts w:ascii="Arial" w:hAnsi="Arial" w:cs="Arial"/>
+                <w:sz w:val="20"/>
+                <w:szCs w:val="20"/>
+              </w:rPr>
+              <w:t>0.035</w:t>
+            </w:r>
+          </w:p>
+        </w:tc>
+        <w:tc>
+          <w:tcPr>
+            <w:tcW w:w="828" w:type="dxa"/>
+          </w:tcPr>
+          <w:p>
+            <w:pPr>
+              <w:jc w:val="center"/>
+              <w:rPr>
+                <w:rFonts w:ascii="Arial" w:hAnsi="Arial" w:cs="Arial"/>
+                <w:sz w:val="20"/>
+                <w:szCs w:val="20"/>
+              </w:rPr>
+            </w:pPr>
+            <w:r>
+              <w:rPr>
+                <w:rFonts w:ascii="Arial" w:hAnsi="Arial" w:cs="Arial"/>
+                <w:sz w:val="20"/>
+                <w:szCs w:val="20"/>
+              </w:rPr>
+              <w:t>0.426</w:t>
+            </w:r>
+          </w:p>
+        </w:tc>
+        <w:tc>
+          <w:tcPr>
+            <w:tcW w:w="717" w:type="dxa"/>
+          </w:tcPr>
+          <w:p>
+            <w:pPr>
+              <w:jc w:val="center"/>
+              <w:rPr>
+                <w:rFonts w:ascii="Arial" w:hAnsi="Arial" w:cs="Arial"/>
+                <w:sz w:val="20"/>
+                <w:szCs w:val="20"/>
+              </w:rPr>
+            </w:pPr>
+            <w:r>
+              <w:rPr>
+                <w:rFonts w:ascii="Arial" w:hAnsi="Arial" w:cs="Arial"/>
+                <w:sz w:val="20"/>
+                <w:szCs w:val="20"/>
+              </w:rPr>
+              <w:t>1.477</w:t>
+            </w:r>
+          </w:p>
+        </w:tc>
+        <w:tc>
+          <w:tcPr>
+            <w:tcW w:w="830" w:type="dxa"/>
+          </w:tcPr>
+          <w:p>
+            <w:pPr>
+              <w:jc w:val="center"/>
+              <w:rPr>
+                <w:rFonts w:ascii="Arial" w:hAnsi="Arial" w:cs="Arial"/>
+                <w:sz w:val="20"/>
+                <w:szCs w:val="20"/>
+              </w:rPr>
+            </w:pPr>
+            <w:r>
+              <w:rPr>
+                <w:rFonts w:ascii="Arial" w:hAnsi="Arial" w:cs="Arial"/>
+                <w:sz w:val="20"/>
+                <w:szCs w:val="20"/>
+              </w:rPr>
+              <w:t>0.345</w:t>
+            </w:r>
+          </w:p>
+        </w:tc>
+        <w:tc>
+          <w:tcPr>
+            <w:tcW w:w="853" w:type="dxa"/>
+          </w:tcPr>
+          <w:p>
+            <w:pPr>
+              <w:jc w:val="center"/>
+              <w:rPr>
+                <w:rFonts w:ascii="Arial" w:hAnsi="Arial" w:cs="Arial"/>
+                <w:sz w:val="20"/>
+                <w:szCs w:val="20"/>
+              </w:rPr>
+            </w:pPr>
+            <w:r>
+              <w:rPr>
+                <w:rFonts w:ascii="Arial" w:hAnsi="Arial" w:cs="Arial"/>
+                <w:sz w:val="20"/>
+                <w:szCs w:val="20"/>
+              </w:rPr>
+              <w:t>0.2785</w:t>
+            </w:r>
+          </w:p>
+        </w:tc>
+        <w:tc>
+          <w:tcPr>
+            <w:tcW w:w="900" w:type="dxa"/>
+          </w:tcPr>
+          <w:p>
+            <w:pPr>
+              <w:jc w:val="center"/>
+              <w:rPr>
+                <w:rFonts w:ascii="Arial" w:hAnsi="Arial" w:cs="Arial"/>
+                <w:sz w:val="20"/>
+                <w:szCs w:val="20"/>
+              </w:rPr>
+            </w:pPr>
+            <w:r>
+              <w:rPr>
+                <w:rFonts w:ascii="Arial" w:hAnsi="Arial" w:cs="Arial"/>
+                <w:sz w:val="20"/>
+                <w:szCs w:val="20"/>
+              </w:rPr>
+              <w:t>11.331</w:t>
             </w:r>
           </w:p>
         </w:tc>
